--- a/data/chat_demo.docx
+++ b/data/chat_demo.docx
@@ -1,28 +1,84 @@
 
 <file path=word/document.xml><?xml version="1.0" encoding="utf-8"?>
-<w:document xmlns:wpc="http://schemas.microsoft.com/office/word/2010/wordprocessingCanvas" xmlns:cx="http://schemas.microsoft.com/office/drawing/2014/chartex" xmlns:mc="http://schemas.openxmlformats.org/markup-compatibility/2006" xmlns:o="urn:schemas-microsoft-com:office:office" xmlns:r="http://schemas.openxmlformats.org/officeDocument/2006/relationships" xmlns:m="http://schemas.openxmlformats.org/officeDocument/2006/math" xmlns:v="urn:schemas-microsoft-com:vml" xmlns:wp14="http://schemas.microsoft.com/office/word/2010/wordprocessingDrawing" xmlns:wp="http://schemas.openxmlformats.org/drawingml/2006/wordprocessingDrawing" xmlns:w10="urn:schemas-microsoft-com:office:word" xmlns:w="http://schemas.openxmlformats.org/wordprocessingml/2006/main" xmlns:w14="http://schemas.microsoft.com/office/word/2010/wordml" xmlns:w15="http://schemas.microsoft.com/office/word/2012/wordml" xmlns:w16se="http://schemas.microsoft.com/office/word/2015/wordml/symex" xmlns:wpg="http://schemas.microsoft.com/office/word/2010/wordprocessingGroup" xmlns:wpi="http://schemas.microsoft.com/office/word/2010/wordprocessingInk" xmlns:wne="http://schemas.microsoft.com/office/word/2006/wordml" xmlns:wps="http://schemas.microsoft.com/office/word/2010/wordprocessingShape" mc:Ignorable="w14 w15 w16se wp14">
+<w:document xmlns:wpc="http://schemas.microsoft.com/office/word/2010/wordprocessingCanvas" xmlns:cx="http://schemas.microsoft.com/office/drawing/2014/chartex" xmlns:cx1="http://schemas.microsoft.com/office/drawing/2015/9/8/chartex" xmlns:cx2="http://schemas.microsoft.com/office/drawing/2015/10/21/chartex" xmlns:cx3="http://schemas.microsoft.com/office/drawing/2016/5/9/chartex" xmlns:cx4="http://schemas.microsoft.com/office/drawing/2016/5/10/chartex" xmlns:cx5="http://schemas.microsoft.com/office/drawing/2016/5/11/chartex" xmlns:cx6="http://schemas.microsoft.com/office/drawing/2016/5/12/chartex" xmlns:cx7="http://schemas.microsoft.com/office/drawing/2016/5/13/chartex" xmlns:cx8="http://schemas.microsoft.com/office/drawing/2016/5/14/chartex" xmlns:mc="http://schemas.openxmlformats.org/markup-compatibility/2006" xmlns:aink="http://schemas.microsoft.com/office/drawing/2016/ink" xmlns:am3d="http://schemas.microsoft.com/office/drawing/2017/model3d" xmlns:o="urn:schemas-microsoft-com:office:office" xmlns:oel="http://schemas.microsoft.com/office/2019/extlst" xmlns:r="http://schemas.openxmlformats.org/officeDocument/2006/relationships" xmlns:m="http://schemas.openxmlformats.org/officeDocument/2006/math" xmlns:v="urn:schemas-microsoft-com:vml" xmlns:wp14="http://schemas.microsoft.com/office/word/2010/wordprocessingDrawing" xmlns:wp="http://schemas.openxmlformats.org/drawingml/2006/wordprocessingDrawing" xmlns:w10="urn:schemas-microsoft-com:office:word" xmlns:w="http://schemas.openxmlformats.org/wordprocessingml/2006/main" xmlns:w14="http://schemas.microsoft.com/office/word/2010/wordml" xmlns:w15="http://schemas.microsoft.com/office/word/2012/wordml" xmlns:w16cex="http://schemas.microsoft.com/office/word/2018/wordml/cex" xmlns:w16cid="http://schemas.microsoft.com/office/word/2016/wordml/cid" xmlns:w16="http://schemas.microsoft.com/office/word/2018/wordml" xmlns:w16sdtdh="http://schemas.microsoft.com/office/word/2020/wordml/sdtdatahash" xmlns:w16se="http://schemas.microsoft.com/office/word/2015/wordml/symex" xmlns:wpg="http://schemas.microsoft.com/office/word/2010/wordprocessingGroup" xmlns:wpi="http://schemas.microsoft.com/office/word/2010/wordprocessingInk" xmlns:wne="http://schemas.microsoft.com/office/word/2006/wordml" xmlns:wps="http://schemas.microsoft.com/office/word/2010/wordprocessingShape" mc:Ignorable="w14 w15 w16se w16cid w16 w16cex w16sdtdh wp14">
   <w:body>
     <w:p>
       <w:pPr>
         <w:pStyle w:val="Title"/>
         <w:jc w:val="center"/>
       </w:pPr>
-      <w:r>
-        <w:t>Hội thoại chat kịch bản demo</w:t>
+      <w:proofErr w:type="spellStart"/>
+      <w:r>
+        <w:t>Hội</w:t>
+      </w:r>
+      <w:proofErr w:type="spellEnd"/>
+      <w:r>
+        <w:t xml:space="preserve"> </w:t>
+      </w:r>
+      <w:proofErr w:type="spellStart"/>
+      <w:r>
+        <w:t>thoại</w:t>
+      </w:r>
+      <w:proofErr w:type="spellEnd"/>
+      <w:r>
+        <w:t xml:space="preserve"> chat </w:t>
+      </w:r>
+      <w:proofErr w:type="spellStart"/>
+      <w:r>
+        <w:t>kịch</w:t>
+      </w:r>
+      <w:proofErr w:type="spellEnd"/>
+      <w:r>
+        <w:t xml:space="preserve"> </w:t>
+      </w:r>
+      <w:proofErr w:type="spellStart"/>
+      <w:r>
+        <w:t>bản</w:t>
+      </w:r>
+      <w:proofErr w:type="spellEnd"/>
+      <w:r>
+        <w:t xml:space="preserve"> demo</w:t>
       </w:r>
     </w:p>
     <w:p/>
     <w:p>
-      <w:r>
-        <w:t>Hỏi theo chủ đề</w:t>
-      </w:r>
-      <w:bookmarkStart w:id="0" w:name="_GoBack"/>
-      <w:bookmarkEnd w:id="0"/>
+      <w:proofErr w:type="spellStart"/>
+      <w:r>
+        <w:t>Hỏi</w:t>
+      </w:r>
+      <w:proofErr w:type="spellEnd"/>
+      <w:r>
+        <w:t xml:space="preserve"> </w:t>
+      </w:r>
+      <w:proofErr w:type="spellStart"/>
+      <w:r>
+        <w:t>theo</w:t>
+      </w:r>
+      <w:proofErr w:type="spellEnd"/>
+      <w:r>
+        <w:t xml:space="preserve"> </w:t>
+      </w:r>
+      <w:proofErr w:type="spellStart"/>
+      <w:r>
+        <w:t>chủ</w:t>
+      </w:r>
+      <w:proofErr w:type="spellEnd"/>
+      <w:r>
+        <w:t xml:space="preserve"> </w:t>
+      </w:r>
+      <w:proofErr w:type="spellStart"/>
+      <w:r>
+        <w:t>đề</w:t>
+      </w:r>
+      <w:proofErr w:type="spellEnd"/>
     </w:p>
     <w:p>
       <w:r>
+        <w:rPr>
+          <w:noProof/>
+        </w:rPr>
         <w:drawing>
-          <wp:inline distT="0" distB="0" distL="0" distR="0" wp14:anchorId="7B142184" wp14:editId="359A23D9">
+          <wp:inline distT="0" distB="0" distL="0" distR="0" wp14:anchorId="3E984681" wp14:editId="72D5A28B">
             <wp:extent cx="5943600" cy="4699635"/>
             <wp:effectExtent l="0" t="0" r="0" b="5715"/>
             <wp:docPr id="1" name="Picture 1"/>
@@ -60,9 +116,12 @@
     </w:p>
     <w:p>
       <w:r>
+        <w:rPr>
+          <w:noProof/>
+        </w:rPr>
         <w:lastRenderedPageBreak/>
         <w:drawing>
-          <wp:inline distT="0" distB="0" distL="0" distR="0" wp14:anchorId="26C2FE7E" wp14:editId="41EF9994">
+          <wp:inline distT="0" distB="0" distL="0" distR="0" wp14:anchorId="08C9ACFB" wp14:editId="3BFDBDAD">
             <wp:extent cx="5943600" cy="5240655"/>
             <wp:effectExtent l="0" t="0" r="0" b="0"/>
             <wp:docPr id="2" name="Picture 2"/>
@@ -105,15 +164,116 @@
       </w:r>
     </w:p>
     <w:p>
+      <w:proofErr w:type="spellStart"/>
       <w:r>
         <w:lastRenderedPageBreak/>
-        <w:t>Hỏi các câu hỏi về các sản phẩm trong hệ thống đang có</w:t>
-      </w:r>
+        <w:t>Hỏi</w:t>
+      </w:r>
+      <w:proofErr w:type="spellEnd"/>
+      <w:r>
+        <w:t xml:space="preserve"> </w:t>
+      </w:r>
+      <w:proofErr w:type="spellStart"/>
+      <w:r>
+        <w:t>các</w:t>
+      </w:r>
+      <w:proofErr w:type="spellEnd"/>
+      <w:r>
+        <w:t xml:space="preserve"> </w:t>
+      </w:r>
+      <w:proofErr w:type="spellStart"/>
+      <w:r>
+        <w:t>câu</w:t>
+      </w:r>
+      <w:proofErr w:type="spellEnd"/>
+      <w:r>
+        <w:t xml:space="preserve"> </w:t>
+      </w:r>
+      <w:proofErr w:type="spellStart"/>
+      <w:r>
+        <w:t>hỏi</w:t>
+      </w:r>
+      <w:proofErr w:type="spellEnd"/>
+      <w:r>
+        <w:t xml:space="preserve"> </w:t>
+      </w:r>
+      <w:proofErr w:type="spellStart"/>
+      <w:r>
+        <w:t>về</w:t>
+      </w:r>
+      <w:proofErr w:type="spellEnd"/>
+      <w:r>
+        <w:t xml:space="preserve"> </w:t>
+      </w:r>
+      <w:proofErr w:type="spellStart"/>
+      <w:r>
+        <w:t>các</w:t>
+      </w:r>
+      <w:proofErr w:type="spellEnd"/>
+      <w:r>
+        <w:t xml:space="preserve"> </w:t>
+      </w:r>
+      <w:proofErr w:type="spellStart"/>
+      <w:r>
+        <w:t>sản</w:t>
+      </w:r>
+      <w:proofErr w:type="spellEnd"/>
+      <w:r>
+        <w:t xml:space="preserve"> </w:t>
+      </w:r>
+      <w:proofErr w:type="spellStart"/>
+      <w:r>
+        <w:t>phẩm</w:t>
+      </w:r>
+      <w:proofErr w:type="spellEnd"/>
+      <w:r>
+        <w:t xml:space="preserve"> </w:t>
+      </w:r>
+      <w:proofErr w:type="spellStart"/>
+      <w:r>
+        <w:t>trong</w:t>
+      </w:r>
+      <w:proofErr w:type="spellEnd"/>
+      <w:r>
+        <w:t xml:space="preserve"> </w:t>
+      </w:r>
+      <w:proofErr w:type="spellStart"/>
+      <w:r>
+        <w:t>hệ</w:t>
+      </w:r>
+      <w:proofErr w:type="spellEnd"/>
+      <w:r>
+        <w:t xml:space="preserve"> </w:t>
+      </w:r>
+      <w:proofErr w:type="spellStart"/>
+      <w:r>
+        <w:t>thống</w:t>
+      </w:r>
+      <w:proofErr w:type="spellEnd"/>
+      <w:r>
+        <w:t xml:space="preserve"> </w:t>
+      </w:r>
+      <w:proofErr w:type="spellStart"/>
+      <w:r>
+        <w:t>đang</w:t>
+      </w:r>
+      <w:proofErr w:type="spellEnd"/>
+      <w:r>
+        <w:t xml:space="preserve"> </w:t>
+      </w:r>
+      <w:proofErr w:type="spellStart"/>
+      <w:r>
+        <w:t>có</w:t>
+      </w:r>
+      <w:proofErr w:type="spellEnd"/>
     </w:p>
     <w:p>
       <w:r>
+        <w:rPr>
+          <w:noProof/>
+        </w:rPr>
         <w:drawing>
-          <wp:inline distT="0" distB="0" distL="0" distR="0" wp14:anchorId="01C709B2" wp14:editId="725B610B">
+          <wp:inline distT="0" distB="0" distL="0" distR="0" wp14:anchorId="10625AEF" wp14:editId="2847486F">
             <wp:extent cx="5943600" cy="4775200"/>
             <wp:effectExtent l="0" t="0" r="0" b="6350"/>
             <wp:docPr id="3" name="Picture 3"/>
@@ -149,6 +309,126 @@
         </w:drawing>
       </w:r>
     </w:p>
+    <w:p/>
+    <w:p/>
+    <w:p>
+      <w:pPr>
+        <w:rPr>
+          <w:lang w:val="vi-VN"/>
+        </w:rPr>
+      </w:pPr>
+      <w:r>
+        <w:lastRenderedPageBreak/>
+        <w:t>K</w:t>
+      </w:r>
+      <w:r>
+        <w:rPr>
+          <w:lang w:val="vi-VN"/>
+        </w:rPr>
+        <w:t>ịch bản cho hình ảnh</w:t>
+      </w:r>
+      <w:r>
+        <w:rPr>
+          <w:lang w:val="vi-VN"/>
+        </w:rPr>
+        <w:br/>
+      </w:r>
+      <w:r>
+        <w:rPr>
+          <w:lang w:val="vi-VN"/>
+        </w:rPr>
+        <w:drawing>
+          <wp:inline distT="0" distB="0" distL="0" distR="0" wp14:anchorId="09AF2E1D" wp14:editId="3C89738A">
+            <wp:extent cx="5943600" cy="4665980"/>
+            <wp:effectExtent l="0" t="0" r="0" b="1270"/>
+            <wp:docPr id="4" name="Picture 4" descr="A screenshot of a person wearing a black top and blue pants&#10;&#10;Description automatically generated"/>
+            <wp:cNvGraphicFramePr>
+              <a:graphicFrameLocks xmlns:a="http://schemas.openxmlformats.org/drawingml/2006/main" noChangeAspect="1"/>
+            </wp:cNvGraphicFramePr>
+            <a:graphic xmlns:a="http://schemas.openxmlformats.org/drawingml/2006/main">
+              <a:graphicData uri="http://schemas.openxmlformats.org/drawingml/2006/picture">
+                <pic:pic xmlns:pic="http://schemas.openxmlformats.org/drawingml/2006/picture">
+                  <pic:nvPicPr>
+                    <pic:cNvPr id="4" name="Picture 4" descr="A screenshot of a person wearing a black top and blue pants&#10;&#10;Description automatically generated"/>
+                    <pic:cNvPicPr/>
+                  </pic:nvPicPr>
+                  <pic:blipFill>
+                    <a:blip r:embed="rId7"/>
+                    <a:stretch>
+                      <a:fillRect/>
+                    </a:stretch>
+                  </pic:blipFill>
+                  <pic:spPr>
+                    <a:xfrm>
+                      <a:off x="0" y="0"/>
+                      <a:ext cx="5943600" cy="4665980"/>
+                    </a:xfrm>
+                    <a:prstGeom prst="rect">
+                      <a:avLst/>
+                    </a:prstGeom>
+                  </pic:spPr>
+                </pic:pic>
+              </a:graphicData>
+            </a:graphic>
+          </wp:inline>
+        </w:drawing>
+      </w:r>
+    </w:p>
+    <w:p>
+      <w:pPr>
+        <w:rPr>
+          <w:lang w:val="vi-VN"/>
+        </w:rPr>
+      </w:pPr>
+    </w:p>
+    <w:p>
+      <w:pPr>
+        <w:rPr>
+          <w:lang w:val="vi-VN"/>
+        </w:rPr>
+      </w:pPr>
+      <w:r>
+        <w:rPr>
+          <w:lang w:val="vi-VN"/>
+        </w:rPr>
+        <w:lastRenderedPageBreak/>
+        <w:drawing>
+          <wp:inline distT="0" distB="0" distL="0" distR="0" wp14:anchorId="3D6D7288" wp14:editId="00F114E6">
+            <wp:extent cx="5943600" cy="3017520"/>
+            <wp:effectExtent l="0" t="0" r="0" b="0"/>
+            <wp:docPr id="5" name="Picture 5" descr="A screenshot of a computer&#10;&#10;Description automatically generated"/>
+            <wp:cNvGraphicFramePr>
+              <a:graphicFrameLocks xmlns:a="http://schemas.openxmlformats.org/drawingml/2006/main" noChangeAspect="1"/>
+            </wp:cNvGraphicFramePr>
+            <a:graphic xmlns:a="http://schemas.openxmlformats.org/drawingml/2006/main">
+              <a:graphicData uri="http://schemas.openxmlformats.org/drawingml/2006/picture">
+                <pic:pic xmlns:pic="http://schemas.openxmlformats.org/drawingml/2006/picture">
+                  <pic:nvPicPr>
+                    <pic:cNvPr id="5" name="Picture 5" descr="A screenshot of a computer&#10;&#10;Description automatically generated"/>
+                    <pic:cNvPicPr/>
+                  </pic:nvPicPr>
+                  <pic:blipFill>
+                    <a:blip r:embed="rId8"/>
+                    <a:stretch>
+                      <a:fillRect/>
+                    </a:stretch>
+                  </pic:blipFill>
+                  <pic:spPr>
+                    <a:xfrm>
+                      <a:off x="0" y="0"/>
+                      <a:ext cx="5943600" cy="3017520"/>
+                    </a:xfrm>
+                    <a:prstGeom prst="rect">
+                      <a:avLst/>
+                    </a:prstGeom>
+                  </pic:spPr>
+                </pic:pic>
+              </a:graphicData>
+            </a:graphic>
+          </wp:inline>
+        </w:drawing>
+      </w:r>
+    </w:p>
     <w:sectPr>
       <w:pgSz w:w="12240" w:h="15840"/>
       <w:pgMar w:top="1440" w:right="1440" w:bottom="1440" w:left="1440" w:header="720" w:footer="720" w:gutter="0"/>
@@ -160,7 +440,7 @@
 </file>
 
 <file path=word/styles.xml><?xml version="1.0" encoding="utf-8"?>
-<w:styles xmlns:mc="http://schemas.openxmlformats.org/markup-compatibility/2006" xmlns:r="http://schemas.openxmlformats.org/officeDocument/2006/relationships" xmlns:w="http://schemas.openxmlformats.org/wordprocessingml/2006/main" xmlns:w14="http://schemas.microsoft.com/office/word/2010/wordml" xmlns:w15="http://schemas.microsoft.com/office/word/2012/wordml" xmlns:w16se="http://schemas.microsoft.com/office/word/2015/wordml/symex" mc:Ignorable="w14 w15 w16se">
+<w:styles xmlns:mc="http://schemas.openxmlformats.org/markup-compatibility/2006" xmlns:r="http://schemas.openxmlformats.org/officeDocument/2006/relationships" xmlns:w="http://schemas.openxmlformats.org/wordprocessingml/2006/main" xmlns:w14="http://schemas.microsoft.com/office/word/2010/wordml" xmlns:w15="http://schemas.microsoft.com/office/word/2012/wordml" xmlns:w16cex="http://schemas.microsoft.com/office/word/2018/wordml/cex" xmlns:w16cid="http://schemas.microsoft.com/office/word/2016/wordml/cid" xmlns:w16="http://schemas.microsoft.com/office/word/2018/wordml" xmlns:w16sdtdh="http://schemas.microsoft.com/office/word/2020/wordml/sdtdatahash" xmlns:w16se="http://schemas.microsoft.com/office/word/2015/wordml/symex" mc:Ignorable="w14 w15 w16se w16cid w16 w16cex w16sdtdh">
   <w:docDefaults>
     <w:rPrDefault>
       <w:rPr>
@@ -176,7 +456,7 @@
       </w:pPr>
     </w:pPrDefault>
   </w:docDefaults>
-  <w:latentStyles w:defLockedState="0" w:defUIPriority="99" w:defSemiHidden="0" w:defUnhideWhenUsed="0" w:defQFormat="0" w:count="371">
+  <w:latentStyles w:defLockedState="0" w:defUIPriority="99" w:defSemiHidden="0" w:defUnhideWhenUsed="0" w:defQFormat="0" w:count="376">
     <w:lsdException w:name="Normal" w:uiPriority="0" w:qFormat="1"/>
     <w:lsdException w:name="heading 1" w:uiPriority="9" w:qFormat="1"/>
     <w:lsdException w:name="heading 2" w:semiHidden="1" w:uiPriority="9" w:unhideWhenUsed="1" w:qFormat="1"/>
@@ -548,6 +828,11 @@
     <w:lsdException w:name="List Table 5 Dark Accent 6" w:uiPriority="50"/>
     <w:lsdException w:name="List Table 6 Colorful Accent 6" w:uiPriority="51"/>
     <w:lsdException w:name="List Table 7 Colorful Accent 6" w:uiPriority="52"/>
+    <w:lsdException w:name="Mention" w:semiHidden="1" w:unhideWhenUsed="1"/>
+    <w:lsdException w:name="Smart Hyperlink" w:semiHidden="1" w:unhideWhenUsed="1"/>
+    <w:lsdException w:name="Hashtag" w:semiHidden="1" w:unhideWhenUsed="1"/>
+    <w:lsdException w:name="Unresolved Mention" w:semiHidden="1" w:unhideWhenUsed="1"/>
+    <w:lsdException w:name="Smart Link" w:semiHidden="1" w:unhideWhenUsed="1"/>
   </w:latentStyles>
   <w:style w:type="paragraph" w:default="1" w:styleId="Normal">
     <w:name w:val="Normal"/>

--- a/data/chat_demo.docx
+++ b/data/chat_demo.docx
@@ -1,282 +1,111 @@
 
 <file path=word/document.xml><?xml version="1.0" encoding="utf-8"?>
-<w:document xmlns:wpc="http://schemas.microsoft.com/office/word/2010/wordprocessingCanvas" xmlns:cx="http://schemas.microsoft.com/office/drawing/2014/chartex" xmlns:cx1="http://schemas.microsoft.com/office/drawing/2015/9/8/chartex" xmlns:cx2="http://schemas.microsoft.com/office/drawing/2015/10/21/chartex" xmlns:cx3="http://schemas.microsoft.com/office/drawing/2016/5/9/chartex" xmlns:cx4="http://schemas.microsoft.com/office/drawing/2016/5/10/chartex" xmlns:cx5="http://schemas.microsoft.com/office/drawing/2016/5/11/chartex" xmlns:cx6="http://schemas.microsoft.com/office/drawing/2016/5/12/chartex" xmlns:cx7="http://schemas.microsoft.com/office/drawing/2016/5/13/chartex" xmlns:cx8="http://schemas.microsoft.com/office/drawing/2016/5/14/chartex" xmlns:mc="http://schemas.openxmlformats.org/markup-compatibility/2006" xmlns:aink="http://schemas.microsoft.com/office/drawing/2016/ink" xmlns:am3d="http://schemas.microsoft.com/office/drawing/2017/model3d" xmlns:o="urn:schemas-microsoft-com:office:office" xmlns:oel="http://schemas.microsoft.com/office/2019/extlst" xmlns:r="http://schemas.openxmlformats.org/officeDocument/2006/relationships" xmlns:m="http://schemas.openxmlformats.org/officeDocument/2006/math" xmlns:v="urn:schemas-microsoft-com:vml" xmlns:wp14="http://schemas.microsoft.com/office/word/2010/wordprocessingDrawing" xmlns:wp="http://schemas.openxmlformats.org/drawingml/2006/wordprocessingDrawing" xmlns:w10="urn:schemas-microsoft-com:office:word" xmlns:w="http://schemas.openxmlformats.org/wordprocessingml/2006/main" xmlns:w14="http://schemas.microsoft.com/office/word/2010/wordml" xmlns:w15="http://schemas.microsoft.com/office/word/2012/wordml" xmlns:w16cex="http://schemas.microsoft.com/office/word/2018/wordml/cex" xmlns:w16cid="http://schemas.microsoft.com/office/word/2016/wordml/cid" xmlns:w16="http://schemas.microsoft.com/office/word/2018/wordml" xmlns:w16sdtdh="http://schemas.microsoft.com/office/word/2020/wordml/sdtdatahash" xmlns:w16se="http://schemas.microsoft.com/office/word/2015/wordml/symex" xmlns:wpg="http://schemas.microsoft.com/office/word/2010/wordprocessingGroup" xmlns:wpi="http://schemas.microsoft.com/office/word/2010/wordprocessingInk" xmlns:wne="http://schemas.microsoft.com/office/word/2006/wordml" xmlns:wps="http://schemas.microsoft.com/office/word/2010/wordprocessingShape" mc:Ignorable="w14 w15 w16se w16cid w16 w16cex w16sdtdh wp14">
+<w:document xmlns:wpc="http://schemas.microsoft.com/office/word/2010/wordprocessingCanvas" xmlns:cx="http://schemas.microsoft.com/office/drawing/2014/chartex" xmlns:mc="http://schemas.openxmlformats.org/markup-compatibility/2006" xmlns:o="urn:schemas-microsoft-com:office:office" xmlns:r="http://schemas.openxmlformats.org/officeDocument/2006/relationships" xmlns:m="http://schemas.openxmlformats.org/officeDocument/2006/math" xmlns:v="urn:schemas-microsoft-com:vml" xmlns:wp14="http://schemas.microsoft.com/office/word/2010/wordprocessingDrawing" xmlns:wp="http://schemas.openxmlformats.org/drawingml/2006/wordprocessingDrawing" xmlns:w10="urn:schemas-microsoft-com:office:word" xmlns:w="http://schemas.openxmlformats.org/wordprocessingml/2006/main" xmlns:w14="http://schemas.microsoft.com/office/word/2010/wordml" xmlns:w15="http://schemas.microsoft.com/office/word/2012/wordml" xmlns:w16se="http://schemas.microsoft.com/office/word/2015/wordml/symex" xmlns:wpg="http://schemas.microsoft.com/office/word/2010/wordprocessingGroup" xmlns:wpi="http://schemas.microsoft.com/office/word/2010/wordprocessingInk" xmlns:wne="http://schemas.microsoft.com/office/word/2006/wordml" xmlns:wps="http://schemas.microsoft.com/office/word/2010/wordprocessingShape" mc:Ignorable="w14 w15 w16se wp14">
   <w:body>
     <w:p>
       <w:pPr>
         <w:pStyle w:val="Title"/>
         <w:jc w:val="center"/>
       </w:pPr>
-      <w:proofErr w:type="spellStart"/>
-      <w:r>
-        <w:t>Hội</w:t>
-      </w:r>
-      <w:proofErr w:type="spellEnd"/>
-      <w:r>
-        <w:t xml:space="preserve"> </w:t>
-      </w:r>
-      <w:proofErr w:type="spellStart"/>
-      <w:r>
-        <w:t>thoại</w:t>
-      </w:r>
-      <w:proofErr w:type="spellEnd"/>
-      <w:r>
-        <w:t xml:space="preserve"> chat </w:t>
-      </w:r>
-      <w:proofErr w:type="spellStart"/>
-      <w:r>
-        <w:t>kịch</w:t>
-      </w:r>
-      <w:proofErr w:type="spellEnd"/>
-      <w:r>
-        <w:t xml:space="preserve"> </w:t>
-      </w:r>
-      <w:proofErr w:type="spellStart"/>
-      <w:r>
-        <w:t>bản</w:t>
-      </w:r>
-      <w:proofErr w:type="spellEnd"/>
-      <w:r>
-        <w:t xml:space="preserve"> demo</w:t>
+      <w:r>
+        <w:t>Hướng dẫn run và h</w:t>
+      </w:r>
+      <w:r>
+        <w:t>ội thoại chat kịch bản demo</w:t>
+      </w:r>
+      <w:r>
+        <w:t xml:space="preserve"> báo cáo</w:t>
+      </w:r>
+    </w:p>
+    <w:p>
+      <w:pPr>
+        <w:rPr>
+          <w:rFonts w:ascii="Arial" w:hAnsi="Arial" w:cs="Arial"/>
+          <w:sz w:val="28"/>
+          <w:szCs w:val="28"/>
+        </w:rPr>
+      </w:pPr>
+    </w:p>
+    <w:p>
+      <w:pPr>
+        <w:pStyle w:val="Heading1"/>
+      </w:pPr>
+      <w:r>
+        <w:t>Hướng dẫn run project chatbot</w:t>
       </w:r>
     </w:p>
     <w:p/>
     <w:p>
-      <w:proofErr w:type="spellStart"/>
-      <w:r>
-        <w:t>Hỏi</w:t>
-      </w:r>
-      <w:proofErr w:type="spellEnd"/>
-      <w:r>
-        <w:t xml:space="preserve"> </w:t>
-      </w:r>
-      <w:proofErr w:type="spellStart"/>
-      <w:r>
-        <w:t>theo</w:t>
-      </w:r>
-      <w:proofErr w:type="spellEnd"/>
-      <w:r>
-        <w:t xml:space="preserve"> </w:t>
-      </w:r>
-      <w:proofErr w:type="spellStart"/>
-      <w:r>
-        <w:t>chủ</w:t>
-      </w:r>
-      <w:proofErr w:type="spellEnd"/>
-      <w:r>
-        <w:t xml:space="preserve"> </w:t>
-      </w:r>
-      <w:proofErr w:type="spellStart"/>
-      <w:r>
-        <w:t>đề</w:t>
-      </w:r>
-      <w:proofErr w:type="spellEnd"/>
-    </w:p>
-    <w:p>
-      <w:r>
-        <w:rPr>
-          <w:noProof/>
+      <w:pPr>
+        <w:pStyle w:val="ListParagraph"/>
+        <w:numPr>
+          <w:ilvl w:val="0"/>
+          <w:numId w:val="3"/>
+        </w:numPr>
+        <w:rPr>
+          <w:rFonts w:ascii="Arial" w:hAnsi="Arial" w:cs="Arial"/>
+          <w:sz w:val="28"/>
+          <w:szCs w:val="28"/>
+        </w:rPr>
+      </w:pPr>
+      <w:r>
+        <w:rPr>
+          <w:rFonts w:ascii="Arial" w:hAnsi="Arial" w:cs="Arial"/>
+          <w:sz w:val="28"/>
+          <w:szCs w:val="28"/>
+        </w:rPr>
+        <w:t xml:space="preserve">B1 Vào link github </w:t>
+      </w:r>
+      <w:hyperlink r:id="rId5" w:history="1">
+        <w:r>
+          <w:rPr>
+            <w:rStyle w:val="Hyperlink"/>
+            <w:rFonts w:ascii="Arial" w:hAnsi="Arial" w:cs="Arial"/>
+            <w:sz w:val="28"/>
+            <w:szCs w:val="28"/>
+          </w:rPr>
+          <w:t>https://github.com/minhdua/chatbotcostome</w:t>
+        </w:r>
+      </w:hyperlink>
+    </w:p>
+    <w:p>
+      <w:pPr>
+        <w:pStyle w:val="ListParagraph"/>
+        <w:rPr>
+          <w:rFonts w:ascii="Arial" w:hAnsi="Arial" w:cs="Arial"/>
+          <w:sz w:val="28"/>
+          <w:szCs w:val="28"/>
+        </w:rPr>
+      </w:pPr>
+      <w:r>
+        <w:rPr>
+          <w:rFonts w:ascii="Arial" w:hAnsi="Arial" w:cs="Arial"/>
+          <w:sz w:val="28"/>
+          <w:szCs w:val="28"/>
+        </w:rPr>
+        <w:t>Click vào code và click biểu tượng copy</w:t>
+      </w:r>
+    </w:p>
+    <w:p>
+      <w:pPr>
+        <w:pStyle w:val="ListParagraph"/>
+        <w:rPr>
+          <w:rFonts w:ascii="Arial" w:hAnsi="Arial" w:cs="Arial"/>
+          <w:sz w:val="28"/>
+          <w:szCs w:val="28"/>
+        </w:rPr>
+      </w:pPr>
+      <w:r>
+        <w:rPr>
+          <w:rFonts w:ascii="Arial" w:hAnsi="Arial" w:cs="Arial"/>
+          <w:sz w:val="28"/>
+          <w:szCs w:val="28"/>
         </w:rPr>
         <w:drawing>
-          <wp:inline distT="0" distB="0" distL="0" distR="0" wp14:anchorId="3E984681" wp14:editId="72D5A28B">
-            <wp:extent cx="5943600" cy="4699635"/>
-            <wp:effectExtent l="0" t="0" r="0" b="5715"/>
+          <wp:inline distT="0" distB="0" distL="0" distR="0" wp14:anchorId="1002332C" wp14:editId="40092A20">
+            <wp:extent cx="5943600" cy="2360427"/>
+            <wp:effectExtent l="0" t="0" r="0" b="1905"/>
             <wp:docPr id="1" name="Picture 1"/>
-            <wp:cNvGraphicFramePr>
-              <a:graphicFrameLocks xmlns:a="http://schemas.openxmlformats.org/drawingml/2006/main" noChangeAspect="1"/>
-            </wp:cNvGraphicFramePr>
-            <a:graphic xmlns:a="http://schemas.openxmlformats.org/drawingml/2006/main">
-              <a:graphicData uri="http://schemas.openxmlformats.org/drawingml/2006/picture">
-                <pic:pic xmlns:pic="http://schemas.openxmlformats.org/drawingml/2006/picture">
-                  <pic:nvPicPr>
-                    <pic:cNvPr id="1" name=""/>
-                    <pic:cNvPicPr/>
-                  </pic:nvPicPr>
-                  <pic:blipFill>
-                    <a:blip r:embed="rId4"/>
-                    <a:stretch>
-                      <a:fillRect/>
-                    </a:stretch>
-                  </pic:blipFill>
-                  <pic:spPr>
-                    <a:xfrm>
-                      <a:off x="0" y="0"/>
-                      <a:ext cx="5943600" cy="4699635"/>
-                    </a:xfrm>
-                    <a:prstGeom prst="rect">
-                      <a:avLst/>
-                    </a:prstGeom>
-                  </pic:spPr>
-                </pic:pic>
-              </a:graphicData>
-            </a:graphic>
-          </wp:inline>
-        </w:drawing>
-      </w:r>
-    </w:p>
-    <w:p>
-      <w:r>
-        <w:rPr>
-          <w:noProof/>
-        </w:rPr>
-        <w:lastRenderedPageBreak/>
-        <w:drawing>
-          <wp:inline distT="0" distB="0" distL="0" distR="0" wp14:anchorId="08C9ACFB" wp14:editId="3BFDBDAD">
-            <wp:extent cx="5943600" cy="5240655"/>
-            <wp:effectExtent l="0" t="0" r="0" b="0"/>
-            <wp:docPr id="2" name="Picture 2"/>
-            <wp:cNvGraphicFramePr>
-              <a:graphicFrameLocks xmlns:a="http://schemas.openxmlformats.org/drawingml/2006/main" noChangeAspect="1"/>
-            </wp:cNvGraphicFramePr>
-            <a:graphic xmlns:a="http://schemas.openxmlformats.org/drawingml/2006/main">
-              <a:graphicData uri="http://schemas.openxmlformats.org/drawingml/2006/picture">
-                <pic:pic xmlns:pic="http://schemas.openxmlformats.org/drawingml/2006/picture">
-                  <pic:nvPicPr>
-                    <pic:cNvPr id="1" name=""/>
-                    <pic:cNvPicPr/>
-                  </pic:nvPicPr>
-                  <pic:blipFill>
-                    <a:blip r:embed="rId5"/>
-                    <a:stretch>
-                      <a:fillRect/>
-                    </a:stretch>
-                  </pic:blipFill>
-                  <pic:spPr>
-                    <a:xfrm>
-                      <a:off x="0" y="0"/>
-                      <a:ext cx="5943600" cy="5240655"/>
-                    </a:xfrm>
-                    <a:prstGeom prst="rect">
-                      <a:avLst/>
-                    </a:prstGeom>
-                  </pic:spPr>
-                </pic:pic>
-              </a:graphicData>
-            </a:graphic>
-          </wp:inline>
-        </w:drawing>
-      </w:r>
-    </w:p>
-    <w:p/>
-    <w:p>
-      <w:r>
-        <w:br w:type="page"/>
-      </w:r>
-    </w:p>
-    <w:p>
-      <w:proofErr w:type="spellStart"/>
-      <w:r>
-        <w:lastRenderedPageBreak/>
-        <w:t>Hỏi</w:t>
-      </w:r>
-      <w:proofErr w:type="spellEnd"/>
-      <w:r>
-        <w:t xml:space="preserve"> </w:t>
-      </w:r>
-      <w:proofErr w:type="spellStart"/>
-      <w:r>
-        <w:t>các</w:t>
-      </w:r>
-      <w:proofErr w:type="spellEnd"/>
-      <w:r>
-        <w:t xml:space="preserve"> </w:t>
-      </w:r>
-      <w:proofErr w:type="spellStart"/>
-      <w:r>
-        <w:t>câu</w:t>
-      </w:r>
-      <w:proofErr w:type="spellEnd"/>
-      <w:r>
-        <w:t xml:space="preserve"> </w:t>
-      </w:r>
-      <w:proofErr w:type="spellStart"/>
-      <w:r>
-        <w:t>hỏi</w:t>
-      </w:r>
-      <w:proofErr w:type="spellEnd"/>
-      <w:r>
-        <w:t xml:space="preserve"> </w:t>
-      </w:r>
-      <w:proofErr w:type="spellStart"/>
-      <w:r>
-        <w:t>về</w:t>
-      </w:r>
-      <w:proofErr w:type="spellEnd"/>
-      <w:r>
-        <w:t xml:space="preserve"> </w:t>
-      </w:r>
-      <w:proofErr w:type="spellStart"/>
-      <w:r>
-        <w:t>các</w:t>
-      </w:r>
-      <w:proofErr w:type="spellEnd"/>
-      <w:r>
-        <w:t xml:space="preserve"> </w:t>
-      </w:r>
-      <w:proofErr w:type="spellStart"/>
-      <w:r>
-        <w:t>sản</w:t>
-      </w:r>
-      <w:proofErr w:type="spellEnd"/>
-      <w:r>
-        <w:t xml:space="preserve"> </w:t>
-      </w:r>
-      <w:proofErr w:type="spellStart"/>
-      <w:r>
-        <w:t>phẩm</w:t>
-      </w:r>
-      <w:proofErr w:type="spellEnd"/>
-      <w:r>
-        <w:t xml:space="preserve"> </w:t>
-      </w:r>
-      <w:proofErr w:type="spellStart"/>
-      <w:r>
-        <w:t>trong</w:t>
-      </w:r>
-      <w:proofErr w:type="spellEnd"/>
-      <w:r>
-        <w:t xml:space="preserve"> </w:t>
-      </w:r>
-      <w:proofErr w:type="spellStart"/>
-      <w:r>
-        <w:t>hệ</w:t>
-      </w:r>
-      <w:proofErr w:type="spellEnd"/>
-      <w:r>
-        <w:t xml:space="preserve"> </w:t>
-      </w:r>
-      <w:proofErr w:type="spellStart"/>
-      <w:r>
-        <w:t>thống</w:t>
-      </w:r>
-      <w:proofErr w:type="spellEnd"/>
-      <w:r>
-        <w:t xml:space="preserve"> </w:t>
-      </w:r>
-      <w:proofErr w:type="spellStart"/>
-      <w:r>
-        <w:t>đang</w:t>
-      </w:r>
-      <w:proofErr w:type="spellEnd"/>
-      <w:r>
-        <w:t xml:space="preserve"> </w:t>
-      </w:r>
-      <w:proofErr w:type="spellStart"/>
-      <w:r>
-        <w:t>có</w:t>
-      </w:r>
-      <w:proofErr w:type="spellEnd"/>
-    </w:p>
-    <w:p>
-      <w:r>
-        <w:rPr>
-          <w:noProof/>
-        </w:rPr>
-        <w:drawing>
-          <wp:inline distT="0" distB="0" distL="0" distR="0" wp14:anchorId="10625AEF" wp14:editId="2847486F">
-            <wp:extent cx="5943600" cy="4775200"/>
-            <wp:effectExtent l="0" t="0" r="0" b="6350"/>
-            <wp:docPr id="3" name="Picture 3"/>
             <wp:cNvGraphicFramePr>
               <a:graphicFrameLocks xmlns:a="http://schemas.openxmlformats.org/drawingml/2006/main" noChangeAspect="1"/>
             </wp:cNvGraphicFramePr>
@@ -296,7 +125,7 @@
                   <pic:spPr>
                     <a:xfrm>
                       <a:off x="0" y="0"/>
-                      <a:ext cx="5943600" cy="4775200"/>
+                      <a:ext cx="5953418" cy="2364326"/>
                     </a:xfrm>
                     <a:prstGeom prst="rect">
                       <a:avLst/>
@@ -309,39 +138,56 @@
         </w:drawing>
       </w:r>
     </w:p>
-    <w:p/>
-    <w:p/>
-    <w:p>
-      <w:pPr>
-        <w:rPr>
-          <w:lang w:val="vi-VN"/>
-        </w:rPr>
-      </w:pPr>
-      <w:r>
-        <w:lastRenderedPageBreak/>
-        <w:t>K</w:t>
-      </w:r>
-      <w:r>
-        <w:rPr>
-          <w:lang w:val="vi-VN"/>
-        </w:rPr>
-        <w:t>ịch bản cho hình ảnh</w:t>
-      </w:r>
-      <w:r>
-        <w:rPr>
-          <w:lang w:val="vi-VN"/>
-        </w:rPr>
-        <w:br/>
-      </w:r>
-      <w:r>
-        <w:rPr>
-          <w:lang w:val="vi-VN"/>
+    <w:p>
+      <w:pPr>
+        <w:pStyle w:val="ListParagraph"/>
+        <w:numPr>
+          <w:ilvl w:val="0"/>
+          <w:numId w:val="3"/>
+        </w:numPr>
+        <w:rPr>
+          <w:rFonts w:ascii="Arial" w:hAnsi="Arial" w:cs="Arial"/>
+          <w:sz w:val="28"/>
+          <w:szCs w:val="28"/>
+        </w:rPr>
+      </w:pPr>
+      <w:r>
+        <w:rPr>
+          <w:rFonts w:ascii="Arial" w:hAnsi="Arial" w:cs="Arial"/>
+          <w:sz w:val="28"/>
+          <w:szCs w:val="28"/>
+        </w:rPr>
+        <w:t xml:space="preserve">B2 </w:t>
+      </w:r>
+      <w:r>
+        <w:rPr>
+          <w:rFonts w:ascii="Arial" w:hAnsi="Arial" w:cs="Arial"/>
+          <w:sz w:val="28"/>
+          <w:szCs w:val="28"/>
+        </w:rPr>
+        <w:t>vào ổ đĩa tạo folder mới đặt tên tùy ý để lưu project clone về từ github</w:t>
+      </w:r>
+    </w:p>
+    <w:p>
+      <w:pPr>
+        <w:pStyle w:val="ListParagraph"/>
+        <w:rPr>
+          <w:rFonts w:ascii="Arial" w:hAnsi="Arial" w:cs="Arial"/>
+          <w:sz w:val="28"/>
+          <w:szCs w:val="28"/>
+        </w:rPr>
+      </w:pPr>
+      <w:r>
+        <w:rPr>
+          <w:rFonts w:ascii="Arial" w:hAnsi="Arial" w:cs="Arial"/>
+          <w:sz w:val="28"/>
+          <w:szCs w:val="28"/>
         </w:rPr>
         <w:drawing>
-          <wp:inline distT="0" distB="0" distL="0" distR="0" wp14:anchorId="09AF2E1D" wp14:editId="3C89738A">
-            <wp:extent cx="5943600" cy="4665980"/>
-            <wp:effectExtent l="0" t="0" r="0" b="1270"/>
-            <wp:docPr id="4" name="Picture 4" descr="A screenshot of a person wearing a black top and blue pants&#10;&#10;Description automatically generated"/>
+          <wp:inline distT="0" distB="0" distL="0" distR="0" wp14:anchorId="2806B08B" wp14:editId="5BFCEE1E">
+            <wp:extent cx="5943600" cy="1569720"/>
+            <wp:effectExtent l="0" t="0" r="0" b="0"/>
+            <wp:docPr id="8" name="Picture 8"/>
             <wp:cNvGraphicFramePr>
               <a:graphicFrameLocks xmlns:a="http://schemas.openxmlformats.org/drawingml/2006/main" noChangeAspect="1"/>
             </wp:cNvGraphicFramePr>
@@ -349,7 +195,7 @@
               <a:graphicData uri="http://schemas.openxmlformats.org/drawingml/2006/picture">
                 <pic:pic xmlns:pic="http://schemas.openxmlformats.org/drawingml/2006/picture">
                   <pic:nvPicPr>
-                    <pic:cNvPr id="4" name="Picture 4" descr="A screenshot of a person wearing a black top and blue pants&#10;&#10;Description automatically generated"/>
+                    <pic:cNvPr id="1" name=""/>
                     <pic:cNvPicPr/>
                   </pic:nvPicPr>
                   <pic:blipFill>
@@ -361,7 +207,7 @@
                   <pic:spPr>
                     <a:xfrm>
                       <a:off x="0" y="0"/>
-                      <a:ext cx="5943600" cy="4665980"/>
+                      <a:ext cx="5943600" cy="1569720"/>
                     </a:xfrm>
                     <a:prstGeom prst="rect">
                       <a:avLst/>
@@ -376,27 +222,46 @@
     </w:p>
     <w:p>
       <w:pPr>
-        <w:rPr>
-          <w:lang w:val="vi-VN"/>
-        </w:rPr>
-      </w:pPr>
-    </w:p>
-    <w:p>
-      <w:pPr>
-        <w:rPr>
-          <w:lang w:val="vi-VN"/>
-        </w:rPr>
-      </w:pPr>
-      <w:r>
-        <w:rPr>
-          <w:lang w:val="vi-VN"/>
-        </w:rPr>
-        <w:lastRenderedPageBreak/>
+        <w:pStyle w:val="ListParagraph"/>
+        <w:numPr>
+          <w:ilvl w:val="0"/>
+          <w:numId w:val="3"/>
+        </w:numPr>
+        <w:rPr>
+          <w:rFonts w:ascii="Arial" w:hAnsi="Arial" w:cs="Arial"/>
+          <w:sz w:val="28"/>
+          <w:szCs w:val="28"/>
+        </w:rPr>
+      </w:pPr>
+      <w:r>
+        <w:rPr>
+          <w:rFonts w:ascii="Arial" w:hAnsi="Arial" w:cs="Arial"/>
+          <w:sz w:val="28"/>
+          <w:szCs w:val="28"/>
+        </w:rPr>
+        <w:t>B3 Vào folder vừa tạo rõ trên thanh url tag là “cmd”</w:t>
+      </w:r>
+    </w:p>
+    <w:p>
+      <w:pPr>
+        <w:pStyle w:val="ListParagraph"/>
+        <w:rPr>
+          <w:rFonts w:ascii="Arial" w:hAnsi="Arial" w:cs="Arial"/>
+          <w:sz w:val="28"/>
+          <w:szCs w:val="28"/>
+        </w:rPr>
+      </w:pPr>
+      <w:r>
+        <w:rPr>
+          <w:rFonts w:ascii="Arial" w:hAnsi="Arial" w:cs="Arial"/>
+          <w:sz w:val="28"/>
+          <w:szCs w:val="28"/>
+        </w:rPr>
         <w:drawing>
-          <wp:inline distT="0" distB="0" distL="0" distR="0" wp14:anchorId="3D6D7288" wp14:editId="00F114E6">
-            <wp:extent cx="5943600" cy="3017520"/>
-            <wp:effectExtent l="0" t="0" r="0" b="0"/>
-            <wp:docPr id="5" name="Picture 5" descr="A screenshot of a computer&#10;&#10;Description automatically generated"/>
+          <wp:inline distT="0" distB="0" distL="0" distR="0" wp14:anchorId="1EFBEE8A" wp14:editId="2BE7D1DE">
+            <wp:extent cx="5940005" cy="1307805"/>
+            <wp:effectExtent l="0" t="0" r="3810" b="6985"/>
+            <wp:docPr id="10" name="Picture 10"/>
             <wp:cNvGraphicFramePr>
               <a:graphicFrameLocks xmlns:a="http://schemas.openxmlformats.org/drawingml/2006/main" noChangeAspect="1"/>
             </wp:cNvGraphicFramePr>
@@ -404,7 +269,7 @@
               <a:graphicData uri="http://schemas.openxmlformats.org/drawingml/2006/picture">
                 <pic:pic xmlns:pic="http://schemas.openxmlformats.org/drawingml/2006/picture">
                   <pic:nvPicPr>
-                    <pic:cNvPr id="5" name="Picture 5" descr="A screenshot of a computer&#10;&#10;Description automatically generated"/>
+                    <pic:cNvPr id="1" name=""/>
                     <pic:cNvPicPr/>
                   </pic:nvPicPr>
                   <pic:blipFill>
@@ -416,7 +281,7 @@
                   <pic:spPr>
                     <a:xfrm>
                       <a:off x="0" y="0"/>
-                      <a:ext cx="5943600" cy="3017520"/>
+                      <a:ext cx="6002918" cy="1321657"/>
                     </a:xfrm>
                     <a:prstGeom prst="rect">
                       <a:avLst/>
@@ -429,6 +294,1933 @@
         </w:drawing>
       </w:r>
     </w:p>
+    <w:p>
+      <w:pPr>
+        <w:pStyle w:val="ListParagraph"/>
+        <w:numPr>
+          <w:ilvl w:val="0"/>
+          <w:numId w:val="3"/>
+        </w:numPr>
+        <w:rPr>
+          <w:rFonts w:ascii="Arial" w:hAnsi="Arial" w:cs="Arial"/>
+          <w:sz w:val="28"/>
+          <w:szCs w:val="28"/>
+        </w:rPr>
+      </w:pPr>
+      <w:r>
+        <w:rPr>
+          <w:rFonts w:ascii="Arial" w:hAnsi="Arial" w:cs="Arial"/>
+          <w:sz w:val="28"/>
+          <w:szCs w:val="28"/>
+        </w:rPr>
+        <w:lastRenderedPageBreak/>
+        <w:t>B4 Hiển thị khung cmd tiếp tục gõ “git clone &lt;url đã copy ở B1&gt;”</w:t>
+      </w:r>
+    </w:p>
+    <w:p>
+      <w:pPr>
+        <w:pStyle w:val="ListParagraph"/>
+        <w:rPr>
+          <w:rFonts w:ascii="Arial" w:hAnsi="Arial" w:cs="Arial"/>
+          <w:sz w:val="28"/>
+          <w:szCs w:val="28"/>
+        </w:rPr>
+      </w:pPr>
+      <w:r>
+        <w:rPr>
+          <w:rFonts w:ascii="Arial" w:hAnsi="Arial" w:cs="Arial"/>
+          <w:sz w:val="28"/>
+          <w:szCs w:val="28"/>
+        </w:rPr>
+        <w:drawing>
+          <wp:inline distT="0" distB="0" distL="0" distR="0" wp14:anchorId="7223B1A5" wp14:editId="1812CDE1">
+            <wp:extent cx="5439410" cy="1381125"/>
+            <wp:effectExtent l="0" t="0" r="8890" b="9525"/>
+            <wp:docPr id="11" name="Picture 11"/>
+            <wp:cNvGraphicFramePr>
+              <a:graphicFrameLocks xmlns:a="http://schemas.openxmlformats.org/drawingml/2006/main" noChangeAspect="1"/>
+            </wp:cNvGraphicFramePr>
+            <a:graphic xmlns:a="http://schemas.openxmlformats.org/drawingml/2006/main">
+              <a:graphicData uri="http://schemas.openxmlformats.org/drawingml/2006/picture">
+                <pic:pic xmlns:pic="http://schemas.openxmlformats.org/drawingml/2006/picture">
+                  <pic:nvPicPr>
+                    <pic:cNvPr id="1" name=""/>
+                    <pic:cNvPicPr/>
+                  </pic:nvPicPr>
+                  <pic:blipFill>
+                    <a:blip r:embed="rId9"/>
+                    <a:stretch>
+                      <a:fillRect/>
+                    </a:stretch>
+                  </pic:blipFill>
+                  <pic:spPr>
+                    <a:xfrm>
+                      <a:off x="0" y="0"/>
+                      <a:ext cx="5441375" cy="1381624"/>
+                    </a:xfrm>
+                    <a:prstGeom prst="rect">
+                      <a:avLst/>
+                    </a:prstGeom>
+                  </pic:spPr>
+                </pic:pic>
+              </a:graphicData>
+            </a:graphic>
+          </wp:inline>
+        </w:drawing>
+      </w:r>
+    </w:p>
+    <w:p>
+      <w:pPr>
+        <w:pStyle w:val="ListParagraph"/>
+        <w:numPr>
+          <w:ilvl w:val="0"/>
+          <w:numId w:val="3"/>
+        </w:numPr>
+        <w:rPr>
+          <w:rFonts w:ascii="Arial" w:hAnsi="Arial" w:cs="Arial"/>
+          <w:sz w:val="28"/>
+          <w:szCs w:val="28"/>
+        </w:rPr>
+      </w:pPr>
+      <w:r>
+        <w:rPr>
+          <w:rFonts w:ascii="Arial" w:hAnsi="Arial" w:cs="Arial"/>
+          <w:sz w:val="28"/>
+          <w:szCs w:val="28"/>
+        </w:rPr>
+        <w:t>B5 sau khi đã clone project xong thì mở project bằng VS CODE</w:t>
+      </w:r>
+    </w:p>
+    <w:p>
+      <w:pPr>
+        <w:pStyle w:val="ListParagraph"/>
+        <w:rPr>
+          <w:rFonts w:ascii="Arial" w:hAnsi="Arial" w:cs="Arial"/>
+          <w:sz w:val="28"/>
+          <w:szCs w:val="28"/>
+        </w:rPr>
+      </w:pPr>
+      <w:r>
+        <w:rPr>
+          <w:rFonts w:ascii="Arial" w:hAnsi="Arial" w:cs="Arial"/>
+          <w:sz w:val="28"/>
+          <w:szCs w:val="28"/>
+        </w:rPr>
+        <w:drawing>
+          <wp:inline distT="0" distB="0" distL="0" distR="0" wp14:anchorId="71D8586B" wp14:editId="13C4EC52">
+            <wp:extent cx="5439534" cy="3038899"/>
+            <wp:effectExtent l="0" t="0" r="8890" b="9525"/>
+            <wp:docPr id="12" name="Picture 12"/>
+            <wp:cNvGraphicFramePr>
+              <a:graphicFrameLocks xmlns:a="http://schemas.openxmlformats.org/drawingml/2006/main" noChangeAspect="1"/>
+            </wp:cNvGraphicFramePr>
+            <a:graphic xmlns:a="http://schemas.openxmlformats.org/drawingml/2006/main">
+              <a:graphicData uri="http://schemas.openxmlformats.org/drawingml/2006/picture">
+                <pic:pic xmlns:pic="http://schemas.openxmlformats.org/drawingml/2006/picture">
+                  <pic:nvPicPr>
+                    <pic:cNvPr id="1" name=""/>
+                    <pic:cNvPicPr/>
+                  </pic:nvPicPr>
+                  <pic:blipFill>
+                    <a:blip r:embed="rId10"/>
+                    <a:stretch>
+                      <a:fillRect/>
+                    </a:stretch>
+                  </pic:blipFill>
+                  <pic:spPr>
+                    <a:xfrm>
+                      <a:off x="0" y="0"/>
+                      <a:ext cx="5439534" cy="3038899"/>
+                    </a:xfrm>
+                    <a:prstGeom prst="rect">
+                      <a:avLst/>
+                    </a:prstGeom>
+                  </pic:spPr>
+                </pic:pic>
+              </a:graphicData>
+            </a:graphic>
+          </wp:inline>
+        </w:drawing>
+      </w:r>
+    </w:p>
+    <w:p>
+      <w:pPr>
+        <w:pStyle w:val="ListParagraph"/>
+        <w:numPr>
+          <w:ilvl w:val="0"/>
+          <w:numId w:val="3"/>
+        </w:numPr>
+        <w:rPr>
+          <w:rFonts w:ascii="Arial" w:hAnsi="Arial" w:cs="Arial"/>
+          <w:sz w:val="28"/>
+          <w:szCs w:val="28"/>
+        </w:rPr>
+      </w:pPr>
+      <w:r>
+        <w:rPr>
+          <w:rFonts w:ascii="Arial" w:hAnsi="Arial" w:cs="Arial"/>
+          <w:sz w:val="28"/>
+          <w:szCs w:val="28"/>
+        </w:rPr>
+        <w:t>B6 click biểu tượng run debug trên VS CODE</w:t>
+      </w:r>
+    </w:p>
+    <w:p>
+      <w:pPr>
+        <w:pStyle w:val="ListParagraph"/>
+        <w:rPr>
+          <w:rFonts w:ascii="Arial" w:hAnsi="Arial" w:cs="Arial"/>
+          <w:sz w:val="28"/>
+          <w:szCs w:val="28"/>
+        </w:rPr>
+      </w:pPr>
+      <w:r>
+        <w:rPr>
+          <w:rFonts w:ascii="Arial" w:hAnsi="Arial" w:cs="Arial"/>
+          <w:noProof/>
+          <w:sz w:val="28"/>
+          <w:szCs w:val="28"/>
+        </w:rPr>
+        <mc:AlternateContent>
+          <mc:Choice Requires="wps">
+            <w:drawing>
+              <wp:anchor distT="0" distB="0" distL="114300" distR="114300" simplePos="0" relativeHeight="251659264" behindDoc="0" locked="0" layoutInCell="1" allowOverlap="1" wp14:anchorId="035E0787" wp14:editId="3CCB96FF">
+                <wp:simplePos x="0" y="0"/>
+                <wp:positionH relativeFrom="column">
+                  <wp:posOffset>882162</wp:posOffset>
+                </wp:positionH>
+                <wp:positionV relativeFrom="paragraph">
+                  <wp:posOffset>1295621</wp:posOffset>
+                </wp:positionV>
+                <wp:extent cx="818707" cy="255181"/>
+                <wp:effectExtent l="19050" t="19050" r="19685" b="31115"/>
+                <wp:wrapNone/>
+                <wp:docPr id="16" name="Left Arrow 16"/>
+                <wp:cNvGraphicFramePr/>
+                <a:graphic xmlns:a="http://schemas.openxmlformats.org/drawingml/2006/main">
+                  <a:graphicData uri="http://schemas.microsoft.com/office/word/2010/wordprocessingShape">
+                    <wps:wsp>
+                      <wps:cNvSpPr/>
+                      <wps:spPr>
+                        <a:xfrm>
+                          <a:off x="0" y="0"/>
+                          <a:ext cx="818707" cy="255181"/>
+                        </a:xfrm>
+                        <a:prstGeom prst="leftArrow">
+                          <a:avLst/>
+                        </a:prstGeom>
+                      </wps:spPr>
+                      <wps:style>
+                        <a:lnRef idx="2">
+                          <a:schemeClr val="accent1">
+                            <a:shade val="50000"/>
+                          </a:schemeClr>
+                        </a:lnRef>
+                        <a:fillRef idx="1">
+                          <a:schemeClr val="accent1"/>
+                        </a:fillRef>
+                        <a:effectRef idx="0">
+                          <a:schemeClr val="accent1"/>
+                        </a:effectRef>
+                        <a:fontRef idx="minor">
+                          <a:schemeClr val="lt1"/>
+                        </a:fontRef>
+                      </wps:style>
+                      <wps:bodyPr rot="0" spcFirstLastPara="0" vertOverflow="overflow" horzOverflow="overflow" vert="horz" wrap="square" lIns="91440" tIns="45720" rIns="91440" bIns="45720" numCol="1" spcCol="0" rtlCol="0" fromWordArt="0" anchor="ctr" anchorCtr="0" forceAA="0" compatLnSpc="1">
+                        <a:prstTxWarp prst="textNoShape">
+                          <a:avLst/>
+                        </a:prstTxWarp>
+                        <a:noAutofit/>
+                      </wps:bodyPr>
+                    </wps:wsp>
+                  </a:graphicData>
+                </a:graphic>
+              </wp:anchor>
+            </w:drawing>
+          </mc:Choice>
+          <mc:Fallback>
+            <w:pict>
+              <v:shapetype w14:anchorId="4DD66B6F" id="_x0000_t66" coordsize="21600,21600" o:spt="66" adj="5400,5400" path="m@0,l@0@1,21600@1,21600@2@0@2@0,21600,,10800xe">
+                <v:stroke joinstyle="miter"/>
+                <v:formulas>
+                  <v:f eqn="val #0"/>
+                  <v:f eqn="val #1"/>
+                  <v:f eqn="sum 21600 0 #1"/>
+                  <v:f eqn="prod #0 #1 10800"/>
+                  <v:f eqn="sum #0 0 @3"/>
+                </v:formulas>
+                <v:path o:connecttype="custom" o:connectlocs="@0,0;0,10800;@0,21600;21600,10800" o:connectangles="270,180,90,0" textboxrect="@4,@1,21600,@2"/>
+                <v:handles>
+                  <v:h position="#0,#1" xrange="0,21600" yrange="0,10800"/>
+                </v:handles>
+              </v:shapetype>
+              <v:shape id="Left Arrow 16" o:spid="_x0000_s1026" type="#_x0000_t66" style="position:absolute;margin-left:69.45pt;margin-top:102pt;width:64.45pt;height:20.1pt;z-index:251659264;visibility:visible;mso-wrap-style:square;mso-wrap-distance-left:9pt;mso-wrap-distance-top:0;mso-wrap-distance-right:9pt;mso-wrap-distance-bottom:0;mso-position-horizontal:absolute;mso-position-horizontal-relative:text;mso-position-vertical:absolute;mso-position-vertical-relative:text;v-text-anchor:middle" o:gfxdata="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" adj="3366" fillcolor="#5b9bd5 [3204]" strokecolor="#1f4d78 [1604]" strokeweight="1pt"/>
+            </w:pict>
+          </mc:Fallback>
+        </mc:AlternateContent>
+      </w:r>
+      <w:r>
+        <w:rPr>
+          <w:rFonts w:ascii="Arial" w:hAnsi="Arial" w:cs="Arial"/>
+          <w:sz w:val="28"/>
+          <w:szCs w:val="28"/>
+        </w:rPr>
+        <w:drawing>
+          <wp:inline distT="0" distB="0" distL="0" distR="0" wp14:anchorId="6544143C" wp14:editId="67B65515">
+            <wp:extent cx="4529470" cy="2987620"/>
+            <wp:effectExtent l="0" t="0" r="4445" b="3810"/>
+            <wp:docPr id="13" name="Picture 13"/>
+            <wp:cNvGraphicFramePr>
+              <a:graphicFrameLocks xmlns:a="http://schemas.openxmlformats.org/drawingml/2006/main" noChangeAspect="1"/>
+            </wp:cNvGraphicFramePr>
+            <a:graphic xmlns:a="http://schemas.openxmlformats.org/drawingml/2006/main">
+              <a:graphicData uri="http://schemas.openxmlformats.org/drawingml/2006/picture">
+                <pic:pic xmlns:pic="http://schemas.openxmlformats.org/drawingml/2006/picture">
+                  <pic:nvPicPr>
+                    <pic:cNvPr id="1" name=""/>
+                    <pic:cNvPicPr/>
+                  </pic:nvPicPr>
+                  <pic:blipFill>
+                    <a:blip r:embed="rId11"/>
+                    <a:stretch>
+                      <a:fillRect/>
+                    </a:stretch>
+                  </pic:blipFill>
+                  <pic:spPr>
+                    <a:xfrm>
+                      <a:off x="0" y="0"/>
+                      <a:ext cx="4569821" cy="3014235"/>
+                    </a:xfrm>
+                    <a:prstGeom prst="rect">
+                      <a:avLst/>
+                    </a:prstGeom>
+                  </pic:spPr>
+                </pic:pic>
+              </a:graphicData>
+            </a:graphic>
+          </wp:inline>
+        </w:drawing>
+      </w:r>
+    </w:p>
+    <w:p>
+      <w:pPr>
+        <w:pStyle w:val="ListParagraph"/>
+        <w:numPr>
+          <w:ilvl w:val="0"/>
+          <w:numId w:val="3"/>
+        </w:numPr>
+        <w:rPr>
+          <w:rFonts w:ascii="Arial" w:hAnsi="Arial" w:cs="Arial"/>
+          <w:sz w:val="28"/>
+          <w:szCs w:val="28"/>
+        </w:rPr>
+      </w:pPr>
+      <w:r>
+        <w:rPr>
+          <w:rFonts w:ascii="Arial" w:hAnsi="Arial" w:cs="Arial"/>
+          <w:sz w:val="28"/>
+          <w:szCs w:val="28"/>
+        </w:rPr>
+        <w:lastRenderedPageBreak/>
+        <w:t>B7 Run Hệ thống chatbot backend là Flask</w:t>
+      </w:r>
+    </w:p>
+    <w:p>
+      <w:pPr>
+        <w:pStyle w:val="ListParagraph"/>
+        <w:rPr>
+          <w:rFonts w:ascii="Arial" w:hAnsi="Arial" w:cs="Arial"/>
+          <w:sz w:val="28"/>
+          <w:szCs w:val="28"/>
+        </w:rPr>
+      </w:pPr>
+      <w:r>
+        <w:rPr>
+          <w:rFonts w:ascii="Arial" w:hAnsi="Arial" w:cs="Arial"/>
+          <w:sz w:val="28"/>
+          <w:szCs w:val="28"/>
+        </w:rPr>
+        <w:drawing>
+          <wp:inline distT="0" distB="0" distL="0" distR="0" wp14:anchorId="567E8B2C" wp14:editId="38F6407D">
+            <wp:extent cx="4965405" cy="2476500"/>
+            <wp:effectExtent l="0" t="0" r="6985" b="0"/>
+            <wp:docPr id="17" name="Picture 17"/>
+            <wp:cNvGraphicFramePr>
+              <a:graphicFrameLocks xmlns:a="http://schemas.openxmlformats.org/drawingml/2006/main" noChangeAspect="1"/>
+            </wp:cNvGraphicFramePr>
+            <a:graphic xmlns:a="http://schemas.openxmlformats.org/drawingml/2006/main">
+              <a:graphicData uri="http://schemas.openxmlformats.org/drawingml/2006/picture">
+                <pic:pic xmlns:pic="http://schemas.openxmlformats.org/drawingml/2006/picture">
+                  <pic:nvPicPr>
+                    <pic:cNvPr id="1" name=""/>
+                    <pic:cNvPicPr/>
+                  </pic:nvPicPr>
+                  <pic:blipFill>
+                    <a:blip r:embed="rId12"/>
+                    <a:stretch>
+                      <a:fillRect/>
+                    </a:stretch>
+                  </pic:blipFill>
+                  <pic:spPr>
+                    <a:xfrm>
+                      <a:off x="0" y="0"/>
+                      <a:ext cx="4975022" cy="2481296"/>
+                    </a:xfrm>
+                    <a:prstGeom prst="rect">
+                      <a:avLst/>
+                    </a:prstGeom>
+                  </pic:spPr>
+                </pic:pic>
+              </a:graphicData>
+            </a:graphic>
+          </wp:inline>
+        </w:drawing>
+      </w:r>
+    </w:p>
+    <w:p>
+      <w:pPr>
+        <w:pStyle w:val="ListParagraph"/>
+        <w:numPr>
+          <w:ilvl w:val="0"/>
+          <w:numId w:val="3"/>
+        </w:numPr>
+        <w:rPr>
+          <w:rFonts w:ascii="Arial" w:hAnsi="Arial" w:cs="Arial"/>
+          <w:sz w:val="28"/>
+          <w:szCs w:val="28"/>
+        </w:rPr>
+      </w:pPr>
+      <w:r>
+        <w:rPr>
+          <w:rFonts w:ascii="Arial" w:hAnsi="Arial" w:cs="Arial"/>
+          <w:sz w:val="28"/>
+          <w:szCs w:val="28"/>
+        </w:rPr>
+        <w:t>B8 Run hệ thống Rasa Action</w:t>
+      </w:r>
+    </w:p>
+    <w:p>
+      <w:pPr>
+        <w:pStyle w:val="ListParagraph"/>
+        <w:rPr>
+          <w:rFonts w:ascii="Arial" w:hAnsi="Arial" w:cs="Arial"/>
+          <w:sz w:val="28"/>
+          <w:szCs w:val="28"/>
+        </w:rPr>
+      </w:pPr>
+      <w:r>
+        <w:rPr>
+          <w:rFonts w:ascii="Arial" w:hAnsi="Arial" w:cs="Arial"/>
+          <w:sz w:val="28"/>
+          <w:szCs w:val="28"/>
+        </w:rPr>
+        <w:drawing>
+          <wp:inline distT="0" distB="0" distL="0" distR="0" wp14:anchorId="59F655D6" wp14:editId="7B406981">
+            <wp:extent cx="4965065" cy="2324100"/>
+            <wp:effectExtent l="0" t="0" r="6985" b="0"/>
+            <wp:docPr id="18" name="Picture 18"/>
+            <wp:cNvGraphicFramePr>
+              <a:graphicFrameLocks xmlns:a="http://schemas.openxmlformats.org/drawingml/2006/main" noChangeAspect="1"/>
+            </wp:cNvGraphicFramePr>
+            <a:graphic xmlns:a="http://schemas.openxmlformats.org/drawingml/2006/main">
+              <a:graphicData uri="http://schemas.openxmlformats.org/drawingml/2006/picture">
+                <pic:pic xmlns:pic="http://schemas.openxmlformats.org/drawingml/2006/picture">
+                  <pic:nvPicPr>
+                    <pic:cNvPr id="1" name=""/>
+                    <pic:cNvPicPr/>
+                  </pic:nvPicPr>
+                  <pic:blipFill>
+                    <a:blip r:embed="rId13"/>
+                    <a:stretch>
+                      <a:fillRect/>
+                    </a:stretch>
+                  </pic:blipFill>
+                  <pic:spPr>
+                    <a:xfrm>
+                      <a:off x="0" y="0"/>
+                      <a:ext cx="4966308" cy="2324682"/>
+                    </a:xfrm>
+                    <a:prstGeom prst="rect">
+                      <a:avLst/>
+                    </a:prstGeom>
+                  </pic:spPr>
+                </pic:pic>
+              </a:graphicData>
+            </a:graphic>
+          </wp:inline>
+        </w:drawing>
+      </w:r>
+    </w:p>
+    <w:p>
+      <w:pPr>
+        <w:pStyle w:val="ListParagraph"/>
+        <w:numPr>
+          <w:ilvl w:val="0"/>
+          <w:numId w:val="3"/>
+        </w:numPr>
+        <w:rPr>
+          <w:rFonts w:ascii="Arial" w:hAnsi="Arial" w:cs="Arial"/>
+          <w:sz w:val="28"/>
+          <w:szCs w:val="28"/>
+        </w:rPr>
+      </w:pPr>
+      <w:r>
+        <w:rPr>
+          <w:rFonts w:ascii="Arial" w:hAnsi="Arial" w:cs="Arial"/>
+          <w:sz w:val="28"/>
+          <w:szCs w:val="28"/>
+        </w:rPr>
+        <w:t>B9 Run hệ thống Rasa Server</w:t>
+      </w:r>
+    </w:p>
+    <w:p>
+      <w:pPr>
+        <w:pStyle w:val="ListParagraph"/>
+        <w:rPr>
+          <w:rFonts w:ascii="Arial" w:hAnsi="Arial" w:cs="Arial"/>
+          <w:sz w:val="28"/>
+          <w:szCs w:val="28"/>
+        </w:rPr>
+      </w:pPr>
+      <w:r>
+        <w:rPr>
+          <w:rFonts w:ascii="Arial" w:hAnsi="Arial" w:cs="Arial"/>
+          <w:sz w:val="28"/>
+          <w:szCs w:val="28"/>
+        </w:rPr>
+        <w:drawing>
+          <wp:inline distT="0" distB="0" distL="0" distR="0" wp14:anchorId="09C018D8" wp14:editId="5CE9C97D">
+            <wp:extent cx="4976037" cy="2371725"/>
+            <wp:effectExtent l="0" t="0" r="0" b="0"/>
+            <wp:docPr id="19" name="Picture 19"/>
+            <wp:cNvGraphicFramePr>
+              <a:graphicFrameLocks xmlns:a="http://schemas.openxmlformats.org/drawingml/2006/main" noChangeAspect="1"/>
+            </wp:cNvGraphicFramePr>
+            <a:graphic xmlns:a="http://schemas.openxmlformats.org/drawingml/2006/main">
+              <a:graphicData uri="http://schemas.openxmlformats.org/drawingml/2006/picture">
+                <pic:pic xmlns:pic="http://schemas.openxmlformats.org/drawingml/2006/picture">
+                  <pic:nvPicPr>
+                    <pic:cNvPr id="1" name=""/>
+                    <pic:cNvPicPr/>
+                  </pic:nvPicPr>
+                  <pic:blipFill>
+                    <a:blip r:embed="rId14"/>
+                    <a:stretch>
+                      <a:fillRect/>
+                    </a:stretch>
+                  </pic:blipFill>
+                  <pic:spPr>
+                    <a:xfrm>
+                      <a:off x="0" y="0"/>
+                      <a:ext cx="4982849" cy="2374972"/>
+                    </a:xfrm>
+                    <a:prstGeom prst="rect">
+                      <a:avLst/>
+                    </a:prstGeom>
+                  </pic:spPr>
+                </pic:pic>
+              </a:graphicData>
+            </a:graphic>
+          </wp:inline>
+        </w:drawing>
+      </w:r>
+    </w:p>
+    <w:p>
+      <w:pPr>
+        <w:pStyle w:val="ListParagraph"/>
+        <w:rPr>
+          <w:rFonts w:ascii="Arial" w:hAnsi="Arial" w:cs="Arial"/>
+          <w:sz w:val="28"/>
+          <w:szCs w:val="28"/>
+        </w:rPr>
+      </w:pPr>
+    </w:p>
+    <w:p>
+      <w:pPr>
+        <w:pStyle w:val="ListParagraph"/>
+        <w:numPr>
+          <w:ilvl w:val="0"/>
+          <w:numId w:val="3"/>
+        </w:numPr>
+        <w:rPr>
+          <w:rFonts w:ascii="Arial" w:hAnsi="Arial" w:cs="Arial"/>
+          <w:sz w:val="28"/>
+          <w:szCs w:val="28"/>
+        </w:rPr>
+      </w:pPr>
+      <w:r>
+        <w:rPr>
+          <w:rFonts w:ascii="Arial" w:hAnsi="Arial" w:cs="Arial"/>
+          <w:sz w:val="28"/>
+          <w:szCs w:val="28"/>
+        </w:rPr>
+        <w:lastRenderedPageBreak/>
+        <w:t xml:space="preserve">B10 Run hệ thống chat user front end để chat giao tiếp, click chuột phải vào folder </w:t>
+      </w:r>
+      <w:r>
+        <w:rPr>
+          <w:rFonts w:ascii="Arial" w:hAnsi="Arial" w:cs="Arial"/>
+          <w:b/>
+          <w:sz w:val="28"/>
+          <w:szCs w:val="28"/>
+        </w:rPr>
+        <w:t>frontend</w:t>
+      </w:r>
+      <w:r>
+        <w:rPr>
+          <w:rFonts w:ascii="Arial" w:hAnsi="Arial" w:cs="Arial"/>
+          <w:sz w:val="28"/>
+          <w:szCs w:val="28"/>
+        </w:rPr>
+        <w:t xml:space="preserve"> và chọn </w:t>
+      </w:r>
+      <w:r>
+        <w:rPr>
+          <w:rFonts w:ascii="Arial" w:hAnsi="Arial" w:cs="Arial"/>
+          <w:b/>
+          <w:sz w:val="28"/>
+          <w:szCs w:val="28"/>
+        </w:rPr>
+        <w:t>Open in Integrated Terminal</w:t>
+      </w:r>
+    </w:p>
+    <w:p>
+      <w:pPr>
+        <w:pStyle w:val="ListParagraph"/>
+        <w:rPr>
+          <w:rFonts w:ascii="Arial" w:hAnsi="Arial" w:cs="Arial"/>
+          <w:sz w:val="28"/>
+          <w:szCs w:val="28"/>
+        </w:rPr>
+      </w:pPr>
+      <w:r>
+        <w:rPr>
+          <w:rFonts w:ascii="Arial" w:hAnsi="Arial" w:cs="Arial"/>
+          <w:sz w:val="28"/>
+          <w:szCs w:val="28"/>
+        </w:rPr>
+        <w:drawing>
+          <wp:inline distT="0" distB="0" distL="0" distR="0" wp14:anchorId="5FC91B0D" wp14:editId="7585CF4B">
+            <wp:extent cx="5943600" cy="1926590"/>
+            <wp:effectExtent l="0" t="0" r="0" b="0"/>
+            <wp:docPr id="20" name="Picture 20"/>
+            <wp:cNvGraphicFramePr>
+              <a:graphicFrameLocks xmlns:a="http://schemas.openxmlformats.org/drawingml/2006/main" noChangeAspect="1"/>
+            </wp:cNvGraphicFramePr>
+            <a:graphic xmlns:a="http://schemas.openxmlformats.org/drawingml/2006/main">
+              <a:graphicData uri="http://schemas.openxmlformats.org/drawingml/2006/picture">
+                <pic:pic xmlns:pic="http://schemas.openxmlformats.org/drawingml/2006/picture">
+                  <pic:nvPicPr>
+                    <pic:cNvPr id="1" name=""/>
+                    <pic:cNvPicPr/>
+                  </pic:nvPicPr>
+                  <pic:blipFill>
+                    <a:blip r:embed="rId15"/>
+                    <a:stretch>
+                      <a:fillRect/>
+                    </a:stretch>
+                  </pic:blipFill>
+                  <pic:spPr>
+                    <a:xfrm>
+                      <a:off x="0" y="0"/>
+                      <a:ext cx="5943600" cy="1926590"/>
+                    </a:xfrm>
+                    <a:prstGeom prst="rect">
+                      <a:avLst/>
+                    </a:prstGeom>
+                  </pic:spPr>
+                </pic:pic>
+              </a:graphicData>
+            </a:graphic>
+          </wp:inline>
+        </w:drawing>
+      </w:r>
+    </w:p>
+    <w:p>
+      <w:pPr>
+        <w:pStyle w:val="ListParagraph"/>
+        <w:numPr>
+          <w:ilvl w:val="0"/>
+          <w:numId w:val="3"/>
+        </w:numPr>
+        <w:rPr>
+          <w:rFonts w:ascii="Arial" w:hAnsi="Arial" w:cs="Arial"/>
+          <w:sz w:val="28"/>
+          <w:szCs w:val="28"/>
+        </w:rPr>
+      </w:pPr>
+      <w:r>
+        <w:rPr>
+          <w:rFonts w:ascii="Arial" w:hAnsi="Arial" w:cs="Arial"/>
+          <w:sz w:val="28"/>
+          <w:szCs w:val="28"/>
+        </w:rPr>
+        <w:t>B11 Tiếp tục gõ lệnh để Run hệ thống frontend “</w:t>
+      </w:r>
+      <w:r>
+        <w:rPr>
+          <w:rFonts w:ascii="Arial" w:hAnsi="Arial" w:cs="Arial"/>
+          <w:b/>
+          <w:sz w:val="28"/>
+          <w:szCs w:val="28"/>
+        </w:rPr>
+        <w:t>npm start</w:t>
+      </w:r>
+      <w:r>
+        <w:rPr>
+          <w:rFonts w:ascii="Arial" w:hAnsi="Arial" w:cs="Arial"/>
+          <w:sz w:val="28"/>
+          <w:szCs w:val="28"/>
+        </w:rPr>
+        <w:t xml:space="preserve">” </w:t>
+      </w:r>
+    </w:p>
+    <w:p>
+      <w:pPr>
+        <w:pStyle w:val="ListParagraph"/>
+        <w:rPr>
+          <w:rFonts w:ascii="Arial" w:hAnsi="Arial" w:cs="Arial"/>
+          <w:sz w:val="28"/>
+          <w:szCs w:val="28"/>
+        </w:rPr>
+      </w:pPr>
+      <w:r>
+        <w:rPr>
+          <w:rFonts w:ascii="Arial" w:hAnsi="Arial" w:cs="Arial"/>
+          <w:sz w:val="28"/>
+          <w:szCs w:val="28"/>
+        </w:rPr>
+        <w:drawing>
+          <wp:inline distT="0" distB="0" distL="0" distR="0" wp14:anchorId="3EEF9FC1" wp14:editId="63B5727C">
+            <wp:extent cx="5943600" cy="1337310"/>
+            <wp:effectExtent l="0" t="0" r="0" b="0"/>
+            <wp:docPr id="21" name="Picture 21"/>
+            <wp:cNvGraphicFramePr>
+              <a:graphicFrameLocks xmlns:a="http://schemas.openxmlformats.org/drawingml/2006/main" noChangeAspect="1"/>
+            </wp:cNvGraphicFramePr>
+            <a:graphic xmlns:a="http://schemas.openxmlformats.org/drawingml/2006/main">
+              <a:graphicData uri="http://schemas.openxmlformats.org/drawingml/2006/picture">
+                <pic:pic xmlns:pic="http://schemas.openxmlformats.org/drawingml/2006/picture">
+                  <pic:nvPicPr>
+                    <pic:cNvPr id="1" name=""/>
+                    <pic:cNvPicPr/>
+                  </pic:nvPicPr>
+                  <pic:blipFill>
+                    <a:blip r:embed="rId16"/>
+                    <a:stretch>
+                      <a:fillRect/>
+                    </a:stretch>
+                  </pic:blipFill>
+                  <pic:spPr>
+                    <a:xfrm>
+                      <a:off x="0" y="0"/>
+                      <a:ext cx="5943600" cy="1337310"/>
+                    </a:xfrm>
+                    <a:prstGeom prst="rect">
+                      <a:avLst/>
+                    </a:prstGeom>
+                  </pic:spPr>
+                </pic:pic>
+              </a:graphicData>
+            </a:graphic>
+          </wp:inline>
+        </w:drawing>
+      </w:r>
+    </w:p>
+    <w:p>
+      <w:pPr>
+        <w:rPr>
+          <w:rFonts w:ascii="Arial" w:hAnsi="Arial" w:cs="Arial"/>
+          <w:sz w:val="28"/>
+          <w:szCs w:val="28"/>
+        </w:rPr>
+      </w:pPr>
+      <w:r>
+        <w:rPr>
+          <w:rFonts w:ascii="Arial" w:hAnsi="Arial" w:cs="Arial"/>
+          <w:sz w:val="28"/>
+          <w:szCs w:val="28"/>
+        </w:rPr>
+        <w:t>Cuối cùng là thực hiện chat giao tiếp giữa người dùng và chatbot</w:t>
+      </w:r>
+    </w:p>
+    <w:p>
+      <w:pPr>
+        <w:rPr>
+          <w:rFonts w:ascii="Arial" w:hAnsi="Arial" w:cs="Arial"/>
+          <w:sz w:val="28"/>
+          <w:szCs w:val="28"/>
+        </w:rPr>
+      </w:pPr>
+      <w:r>
+        <w:rPr>
+          <w:rFonts w:ascii="Arial" w:hAnsi="Arial" w:cs="Arial"/>
+          <w:sz w:val="28"/>
+          <w:szCs w:val="28"/>
+        </w:rPr>
+        <w:t>Lưu ý: Run B7 xong để hệ thống run xong rồi tiếp tục run các bước còn lại</w:t>
+      </w:r>
+    </w:p>
+    <w:p>
+      <w:pPr>
+        <w:pStyle w:val="Heading1"/>
+      </w:pPr>
+      <w:r>
+        <w:t>Hội thoại chat demo</w:t>
+      </w:r>
+    </w:p>
+    <w:p>
+      <w:pPr>
+        <w:rPr>
+          <w:rFonts w:ascii="Arial" w:hAnsi="Arial" w:cs="Arial"/>
+          <w:sz w:val="28"/>
+          <w:szCs w:val="28"/>
+        </w:rPr>
+      </w:pPr>
+    </w:p>
+    <w:p>
+      <w:pPr>
+        <w:pStyle w:val="Heading2"/>
+      </w:pPr>
+      <w:r>
+        <w:t xml:space="preserve">Hỏi các câu hỏi </w:t>
+      </w:r>
+      <w:r>
+        <w:t>ngoại lệ</w:t>
+      </w:r>
+    </w:p>
+    <w:p>
+      <w:pPr>
+        <w:shd w:val="clear" w:color="auto" w:fill="272822"/>
+        <w:spacing w:after="0" w:line="270" w:lineRule="atLeast"/>
+        <w:rPr>
+          <w:rFonts w:ascii="Arial" w:hAnsi="Arial" w:cs="Arial"/>
+          <w:sz w:val="28"/>
+          <w:szCs w:val="28"/>
+        </w:rPr>
+      </w:pPr>
+      <w:r>
+        <w:rPr>
+          <w:rFonts w:ascii="Arial" w:hAnsi="Arial" w:cs="Arial"/>
+          <w:sz w:val="28"/>
+          <w:szCs w:val="28"/>
+        </w:rPr>
+        <w:t>xin chào</w:t>
+      </w:r>
+    </w:p>
+    <w:p>
+      <w:pPr>
+        <w:shd w:val="clear" w:color="auto" w:fill="272822"/>
+        <w:spacing w:after="0" w:line="270" w:lineRule="atLeast"/>
+        <w:rPr>
+          <w:rFonts w:ascii="Arial" w:hAnsi="Arial" w:cs="Arial"/>
+          <w:sz w:val="28"/>
+          <w:szCs w:val="28"/>
+        </w:rPr>
+      </w:pPr>
+      <w:r>
+        <w:rPr>
+          <w:rFonts w:ascii="Arial" w:hAnsi="Arial" w:cs="Arial"/>
+          <w:sz w:val="28"/>
+          <w:szCs w:val="28"/>
+        </w:rPr>
+        <w:t>hi shop</w:t>
+      </w:r>
+    </w:p>
+    <w:p>
+      <w:pPr>
+        <w:shd w:val="clear" w:color="auto" w:fill="272822"/>
+        <w:spacing w:after="0" w:line="270" w:lineRule="atLeast"/>
+        <w:rPr>
+          <w:rFonts w:ascii="Arial" w:hAnsi="Arial" w:cs="Arial"/>
+          <w:sz w:val="28"/>
+          <w:szCs w:val="28"/>
+        </w:rPr>
+      </w:pPr>
+      <w:r>
+        <w:rPr>
+          <w:rFonts w:ascii="Arial" w:hAnsi="Arial" w:cs="Arial"/>
+          <w:sz w:val="28"/>
+          <w:szCs w:val="28"/>
+        </w:rPr>
+        <w:t>Bạn được tạo ra bởi ai vậy?</w:t>
+      </w:r>
+    </w:p>
+    <w:p>
+      <w:pPr>
+        <w:shd w:val="clear" w:color="auto" w:fill="272822"/>
+        <w:spacing w:after="0" w:line="270" w:lineRule="atLeast"/>
+        <w:rPr>
+          <w:rFonts w:ascii="Arial" w:hAnsi="Arial" w:cs="Arial"/>
+          <w:sz w:val="28"/>
+          <w:szCs w:val="28"/>
+        </w:rPr>
+      </w:pPr>
+      <w:r>
+        <w:rPr>
+          <w:rFonts w:ascii="Arial" w:hAnsi="Arial" w:cs="Arial"/>
+          <w:sz w:val="28"/>
+          <w:szCs w:val="28"/>
+        </w:rPr>
+        <w:t>Bạn được ai sáng tạo?</w:t>
+      </w:r>
+    </w:p>
+    <w:p>
+      <w:pPr>
+        <w:shd w:val="clear" w:color="auto" w:fill="272822"/>
+        <w:spacing w:after="0" w:line="270" w:lineRule="atLeast"/>
+        <w:rPr>
+          <w:rFonts w:ascii="Arial" w:hAnsi="Arial" w:cs="Arial"/>
+          <w:sz w:val="28"/>
+          <w:szCs w:val="28"/>
+        </w:rPr>
+      </w:pPr>
+      <w:r>
+        <w:rPr>
+          <w:rFonts w:ascii="Arial" w:hAnsi="Arial" w:cs="Arial"/>
+          <w:sz w:val="28"/>
+          <w:szCs w:val="28"/>
+        </w:rPr>
+        <w:t>Bạn thuộc giới tính nào?</w:t>
+      </w:r>
+    </w:p>
+    <w:p>
+      <w:pPr>
+        <w:shd w:val="clear" w:color="auto" w:fill="272822"/>
+        <w:spacing w:after="0" w:line="270" w:lineRule="atLeast"/>
+        <w:rPr>
+          <w:rFonts w:ascii="Arial" w:hAnsi="Arial" w:cs="Arial"/>
+          <w:sz w:val="28"/>
+          <w:szCs w:val="28"/>
+        </w:rPr>
+      </w:pPr>
+      <w:r>
+        <w:rPr>
+          <w:rFonts w:ascii="Arial" w:hAnsi="Arial" w:cs="Arial"/>
+          <w:sz w:val="28"/>
+          <w:szCs w:val="28"/>
+        </w:rPr>
+        <w:t>Bạn bao nhiêu tuổi rồi?</w:t>
+      </w:r>
+    </w:p>
+    <w:p>
+      <w:pPr>
+        <w:shd w:val="clear" w:color="auto" w:fill="272822"/>
+        <w:spacing w:after="0" w:line="270" w:lineRule="atLeast"/>
+        <w:rPr>
+          <w:rFonts w:ascii="Arial" w:hAnsi="Arial" w:cs="Arial"/>
+          <w:sz w:val="28"/>
+          <w:szCs w:val="28"/>
+        </w:rPr>
+      </w:pPr>
+      <w:r>
+        <w:rPr>
+          <w:rFonts w:ascii="Arial" w:hAnsi="Arial" w:cs="Arial"/>
+          <w:sz w:val="28"/>
+          <w:szCs w:val="28"/>
+        </w:rPr>
+        <w:t>Bạn có người yêu chưa?</w:t>
+      </w:r>
+    </w:p>
+    <w:p>
+      <w:pPr>
+        <w:shd w:val="clear" w:color="auto" w:fill="272822"/>
+        <w:spacing w:after="0" w:line="270" w:lineRule="atLeast"/>
+        <w:rPr>
+          <w:rFonts w:ascii="Arial" w:hAnsi="Arial" w:cs="Arial"/>
+          <w:sz w:val="28"/>
+          <w:szCs w:val="28"/>
+        </w:rPr>
+      </w:pPr>
+      <w:r>
+        <w:rPr>
+          <w:rFonts w:ascii="Arial" w:hAnsi="Arial" w:cs="Arial"/>
+          <w:sz w:val="28"/>
+          <w:szCs w:val="28"/>
+        </w:rPr>
+        <w:t>Bạn có thể nói được tiếng anh không?</w:t>
+      </w:r>
+    </w:p>
+    <w:p>
+      <w:pPr>
+        <w:shd w:val="clear" w:color="auto" w:fill="272822"/>
+        <w:spacing w:after="0" w:line="270" w:lineRule="atLeast"/>
+        <w:rPr>
+          <w:rFonts w:ascii="Arial" w:hAnsi="Arial" w:cs="Arial"/>
+          <w:sz w:val="28"/>
+          <w:szCs w:val="28"/>
+        </w:rPr>
+      </w:pPr>
+      <w:r>
+        <w:rPr>
+          <w:rFonts w:ascii="Arial" w:hAnsi="Arial" w:cs="Arial"/>
+          <w:sz w:val="28"/>
+          <w:szCs w:val="28"/>
+        </w:rPr>
+        <w:t>Bạn có thể làm những gì?</w:t>
+      </w:r>
+    </w:p>
+    <w:p>
+      <w:pPr>
+        <w:rPr>
+          <w:rFonts w:ascii="Arial" w:hAnsi="Arial" w:cs="Arial"/>
+          <w:sz w:val="28"/>
+          <w:szCs w:val="28"/>
+        </w:rPr>
+      </w:pPr>
+      <w:r>
+        <w:rPr>
+          <w:rFonts w:ascii="Arial" w:hAnsi="Arial" w:cs="Arial"/>
+          <w:sz w:val="28"/>
+          <w:szCs w:val="28"/>
+        </w:rPr>
+        <w:br/>
+      </w:r>
+    </w:p>
+    <w:p>
+      <w:pPr>
+        <w:rPr>
+          <w:rFonts w:ascii="Arial" w:hAnsi="Arial" w:cs="Arial"/>
+          <w:sz w:val="28"/>
+          <w:szCs w:val="28"/>
+          <w:lang w:val="vi-VN"/>
+        </w:rPr>
+      </w:pPr>
+      <w:r>
+        <w:rPr>
+          <w:rFonts w:ascii="Arial" w:hAnsi="Arial" w:cs="Arial"/>
+          <w:sz w:val="28"/>
+          <w:szCs w:val="28"/>
+        </w:rPr>
+        <w:br w:type="page"/>
+      </w:r>
+      <w:r>
+        <w:rPr>
+          <w:rFonts w:ascii="Arial" w:hAnsi="Arial" w:cs="Arial"/>
+          <w:sz w:val="28"/>
+          <w:szCs w:val="28"/>
+        </w:rPr>
+        <w:lastRenderedPageBreak/>
+        <w:t>Kết quả</w:t>
+      </w:r>
+      <w:r>
+        <w:rPr>
+          <w:rFonts w:ascii="Arial" w:hAnsi="Arial" w:cs="Arial"/>
+          <w:sz w:val="28"/>
+          <w:szCs w:val="28"/>
+          <w:lang w:val="vi-VN"/>
+        </w:rPr>
+        <w:t xml:space="preserve"> hình ảnh</w:t>
+      </w:r>
+      <w:r>
+        <w:rPr>
+          <w:rFonts w:ascii="Arial" w:hAnsi="Arial" w:cs="Arial"/>
+          <w:sz w:val="28"/>
+          <w:szCs w:val="28"/>
+          <w:lang w:val="vi-VN"/>
+        </w:rPr>
+        <w:br/>
+      </w:r>
+      <w:r>
+        <w:rPr>
+          <w:rFonts w:ascii="Arial" w:hAnsi="Arial" w:cs="Arial"/>
+          <w:sz w:val="28"/>
+          <w:szCs w:val="28"/>
+        </w:rPr>
+        <w:drawing>
+          <wp:inline distT="0" distB="0" distL="0" distR="0" wp14:anchorId="56FD456B" wp14:editId="5914503D">
+            <wp:extent cx="5943600" cy="3827721"/>
+            <wp:effectExtent l="0" t="0" r="0" b="1905"/>
+            <wp:docPr id="22" name="Picture 22"/>
+            <wp:cNvGraphicFramePr>
+              <a:graphicFrameLocks xmlns:a="http://schemas.openxmlformats.org/drawingml/2006/main" noChangeAspect="1"/>
+            </wp:cNvGraphicFramePr>
+            <a:graphic xmlns:a="http://schemas.openxmlformats.org/drawingml/2006/main">
+              <a:graphicData uri="http://schemas.openxmlformats.org/drawingml/2006/picture">
+                <pic:pic xmlns:pic="http://schemas.openxmlformats.org/drawingml/2006/picture">
+                  <pic:nvPicPr>
+                    <pic:cNvPr id="1" name=""/>
+                    <pic:cNvPicPr/>
+                  </pic:nvPicPr>
+                  <pic:blipFill>
+                    <a:blip r:embed="rId17"/>
+                    <a:stretch>
+                      <a:fillRect/>
+                    </a:stretch>
+                  </pic:blipFill>
+                  <pic:spPr>
+                    <a:xfrm>
+                      <a:off x="0" y="0"/>
+                      <a:ext cx="5946934" cy="3829868"/>
+                    </a:xfrm>
+                    <a:prstGeom prst="rect">
+                      <a:avLst/>
+                    </a:prstGeom>
+                  </pic:spPr>
+                </pic:pic>
+              </a:graphicData>
+            </a:graphic>
+          </wp:inline>
+        </w:drawing>
+      </w:r>
+    </w:p>
+    <w:p>
+      <w:pPr>
+        <w:rPr>
+          <w:rFonts w:ascii="Arial" w:hAnsi="Arial" w:cs="Arial"/>
+          <w:sz w:val="28"/>
+          <w:szCs w:val="28"/>
+        </w:rPr>
+      </w:pPr>
+      <w:r>
+        <w:rPr>
+          <w:rFonts w:ascii="Arial" w:hAnsi="Arial" w:cs="Arial"/>
+          <w:sz w:val="28"/>
+          <w:szCs w:val="28"/>
+        </w:rPr>
+        <w:drawing>
+          <wp:inline distT="0" distB="0" distL="0" distR="0" wp14:anchorId="21E80C42" wp14:editId="617E5350">
+            <wp:extent cx="5941695" cy="3955311"/>
+            <wp:effectExtent l="0" t="0" r="1905" b="7620"/>
+            <wp:docPr id="23" name="Picture 23"/>
+            <wp:cNvGraphicFramePr>
+              <a:graphicFrameLocks xmlns:a="http://schemas.openxmlformats.org/drawingml/2006/main" noChangeAspect="1"/>
+            </wp:cNvGraphicFramePr>
+            <a:graphic xmlns:a="http://schemas.openxmlformats.org/drawingml/2006/main">
+              <a:graphicData uri="http://schemas.openxmlformats.org/drawingml/2006/picture">
+                <pic:pic xmlns:pic="http://schemas.openxmlformats.org/drawingml/2006/picture">
+                  <pic:nvPicPr>
+                    <pic:cNvPr id="1" name=""/>
+                    <pic:cNvPicPr/>
+                  </pic:nvPicPr>
+                  <pic:blipFill>
+                    <a:blip r:embed="rId18"/>
+                    <a:stretch>
+                      <a:fillRect/>
+                    </a:stretch>
+                  </pic:blipFill>
+                  <pic:spPr>
+                    <a:xfrm>
+                      <a:off x="0" y="0"/>
+                      <a:ext cx="5984374" cy="3983722"/>
+                    </a:xfrm>
+                    <a:prstGeom prst="rect">
+                      <a:avLst/>
+                    </a:prstGeom>
+                  </pic:spPr>
+                </pic:pic>
+              </a:graphicData>
+            </a:graphic>
+          </wp:inline>
+        </w:drawing>
+      </w:r>
+    </w:p>
+    <w:p>
+      <w:pPr>
+        <w:rPr>
+          <w:rFonts w:ascii="Arial" w:hAnsi="Arial" w:cs="Arial"/>
+          <w:sz w:val="28"/>
+          <w:szCs w:val="28"/>
+        </w:rPr>
+      </w:pPr>
+      <w:r>
+        <w:rPr>
+          <w:rFonts w:ascii="Arial" w:hAnsi="Arial" w:cs="Arial"/>
+          <w:sz w:val="28"/>
+          <w:szCs w:val="28"/>
+        </w:rPr>
+        <w:lastRenderedPageBreak/>
+        <w:drawing>
+          <wp:inline distT="0" distB="0" distL="0" distR="0" wp14:anchorId="3E82B24E" wp14:editId="102E0C22">
+            <wp:extent cx="5943600" cy="1821815"/>
+            <wp:effectExtent l="0" t="0" r="0" b="6985"/>
+            <wp:docPr id="24" name="Picture 24"/>
+            <wp:cNvGraphicFramePr>
+              <a:graphicFrameLocks xmlns:a="http://schemas.openxmlformats.org/drawingml/2006/main" noChangeAspect="1"/>
+            </wp:cNvGraphicFramePr>
+            <a:graphic xmlns:a="http://schemas.openxmlformats.org/drawingml/2006/main">
+              <a:graphicData uri="http://schemas.openxmlformats.org/drawingml/2006/picture">
+                <pic:pic xmlns:pic="http://schemas.openxmlformats.org/drawingml/2006/picture">
+                  <pic:nvPicPr>
+                    <pic:cNvPr id="1" name=""/>
+                    <pic:cNvPicPr/>
+                  </pic:nvPicPr>
+                  <pic:blipFill>
+                    <a:blip r:embed="rId19"/>
+                    <a:stretch>
+                      <a:fillRect/>
+                    </a:stretch>
+                  </pic:blipFill>
+                  <pic:spPr>
+                    <a:xfrm>
+                      <a:off x="0" y="0"/>
+                      <a:ext cx="5943600" cy="1821815"/>
+                    </a:xfrm>
+                    <a:prstGeom prst="rect">
+                      <a:avLst/>
+                    </a:prstGeom>
+                  </pic:spPr>
+                </pic:pic>
+              </a:graphicData>
+            </a:graphic>
+          </wp:inline>
+        </w:drawing>
+      </w:r>
+    </w:p>
+    <w:p>
+      <w:pPr>
+        <w:pStyle w:val="Heading2"/>
+      </w:pPr>
+      <w:r>
+        <w:t>Hỏ</w:t>
+      </w:r>
+      <w:r>
+        <w:t>i các về trang phục có size, màu, giá bán</w:t>
+      </w:r>
+    </w:p>
+    <w:p>
+      <w:r>
+        <w:t>Tôi muốn mua chiếc áo khoác dáng dài</w:t>
+      </w:r>
+    </w:p>
+    <w:p>
+      <w:r>
+        <w:t>Có đồ gì size M không</w:t>
+      </w:r>
+    </w:p>
+    <w:p>
+      <w:r>
+        <w:t>Vậy size L thì sao</w:t>
+      </w:r>
+    </w:p>
+    <w:p>
+      <w:r>
+        <w:t>Bạn có cái nào màu xanh không</w:t>
+      </w:r>
+    </w:p>
+    <w:p>
+      <w:r>
+        <w:drawing>
+          <wp:inline distT="0" distB="0" distL="0" distR="0" wp14:anchorId="6F651395" wp14:editId="02CCCEC1">
+            <wp:extent cx="5943600" cy="4712335"/>
+            <wp:effectExtent l="0" t="0" r="0" b="0"/>
+            <wp:docPr id="25" name="Picture 25"/>
+            <wp:cNvGraphicFramePr>
+              <a:graphicFrameLocks xmlns:a="http://schemas.openxmlformats.org/drawingml/2006/main" noChangeAspect="1"/>
+            </wp:cNvGraphicFramePr>
+            <a:graphic xmlns:a="http://schemas.openxmlformats.org/drawingml/2006/main">
+              <a:graphicData uri="http://schemas.openxmlformats.org/drawingml/2006/picture">
+                <pic:pic xmlns:pic="http://schemas.openxmlformats.org/drawingml/2006/picture">
+                  <pic:nvPicPr>
+                    <pic:cNvPr id="1" name=""/>
+                    <pic:cNvPicPr/>
+                  </pic:nvPicPr>
+                  <pic:blipFill>
+                    <a:blip r:embed="rId20"/>
+                    <a:stretch>
+                      <a:fillRect/>
+                    </a:stretch>
+                  </pic:blipFill>
+                  <pic:spPr>
+                    <a:xfrm>
+                      <a:off x="0" y="0"/>
+                      <a:ext cx="5943600" cy="4712335"/>
+                    </a:xfrm>
+                    <a:prstGeom prst="rect">
+                      <a:avLst/>
+                    </a:prstGeom>
+                  </pic:spPr>
+                </pic:pic>
+              </a:graphicData>
+            </a:graphic>
+          </wp:inline>
+        </w:drawing>
+      </w:r>
+    </w:p>
+    <w:p>
+      <w:r>
+        <w:lastRenderedPageBreak/>
+        <w:drawing>
+          <wp:inline distT="0" distB="0" distL="0" distR="0" wp14:anchorId="0FFFD902" wp14:editId="13D38585">
+            <wp:extent cx="6166884" cy="2860040"/>
+            <wp:effectExtent l="0" t="0" r="5715" b="0"/>
+            <wp:docPr id="26" name="Picture 26"/>
+            <wp:cNvGraphicFramePr>
+              <a:graphicFrameLocks xmlns:a="http://schemas.openxmlformats.org/drawingml/2006/main" noChangeAspect="1"/>
+            </wp:cNvGraphicFramePr>
+            <a:graphic xmlns:a="http://schemas.openxmlformats.org/drawingml/2006/main">
+              <a:graphicData uri="http://schemas.openxmlformats.org/drawingml/2006/picture">
+                <pic:pic xmlns:pic="http://schemas.openxmlformats.org/drawingml/2006/picture">
+                  <pic:nvPicPr>
+                    <pic:cNvPr id="1" name=""/>
+                    <pic:cNvPicPr/>
+                  </pic:nvPicPr>
+                  <pic:blipFill>
+                    <a:blip r:embed="rId21"/>
+                    <a:stretch>
+                      <a:fillRect/>
+                    </a:stretch>
+                  </pic:blipFill>
+                  <pic:spPr>
+                    <a:xfrm>
+                      <a:off x="0" y="0"/>
+                      <a:ext cx="6218227" cy="2883852"/>
+                    </a:xfrm>
+                    <a:prstGeom prst="rect">
+                      <a:avLst/>
+                    </a:prstGeom>
+                  </pic:spPr>
+                </pic:pic>
+              </a:graphicData>
+            </a:graphic>
+          </wp:inline>
+        </w:drawing>
+      </w:r>
+    </w:p>
+    <w:p>
+      <w:pPr>
+        <w:rPr>
+          <w:rFonts w:ascii="Arial" w:hAnsi="Arial" w:cs="Arial"/>
+          <w:sz w:val="28"/>
+          <w:szCs w:val="28"/>
+        </w:rPr>
+      </w:pPr>
+      <w:r>
+        <w:rPr>
+          <w:rFonts w:ascii="Arial" w:hAnsi="Arial" w:cs="Arial"/>
+          <w:sz w:val="28"/>
+          <w:szCs w:val="28"/>
+        </w:rPr>
+        <w:drawing>
+          <wp:inline distT="0" distB="0" distL="0" distR="0" wp14:anchorId="5A82BBF6" wp14:editId="06DABEC5">
+            <wp:extent cx="5943600" cy="1392865"/>
+            <wp:effectExtent l="0" t="0" r="0" b="0"/>
+            <wp:docPr id="27" name="Picture 27"/>
+            <wp:cNvGraphicFramePr>
+              <a:graphicFrameLocks xmlns:a="http://schemas.openxmlformats.org/drawingml/2006/main" noChangeAspect="1"/>
+            </wp:cNvGraphicFramePr>
+            <a:graphic xmlns:a="http://schemas.openxmlformats.org/drawingml/2006/main">
+              <a:graphicData uri="http://schemas.openxmlformats.org/drawingml/2006/picture">
+                <pic:pic xmlns:pic="http://schemas.openxmlformats.org/drawingml/2006/picture">
+                  <pic:nvPicPr>
+                    <pic:cNvPr id="1" name=""/>
+                    <pic:cNvPicPr/>
+                  </pic:nvPicPr>
+                  <pic:blipFill>
+                    <a:blip r:embed="rId22"/>
+                    <a:stretch>
+                      <a:fillRect/>
+                    </a:stretch>
+                  </pic:blipFill>
+                  <pic:spPr>
+                    <a:xfrm>
+                      <a:off x="0" y="0"/>
+                      <a:ext cx="5964168" cy="1397685"/>
+                    </a:xfrm>
+                    <a:prstGeom prst="rect">
+                      <a:avLst/>
+                    </a:prstGeom>
+                  </pic:spPr>
+                </pic:pic>
+              </a:graphicData>
+            </a:graphic>
+          </wp:inline>
+        </w:drawing>
+      </w:r>
+    </w:p>
+    <w:p>
+      <w:pPr>
+        <w:rPr>
+          <w:rFonts w:ascii="Arial" w:hAnsi="Arial" w:cs="Arial"/>
+          <w:sz w:val="28"/>
+          <w:szCs w:val="28"/>
+        </w:rPr>
+      </w:pPr>
+      <w:r>
+        <w:rPr>
+          <w:rFonts w:ascii="Arial" w:hAnsi="Arial" w:cs="Arial"/>
+          <w:sz w:val="28"/>
+          <w:szCs w:val="28"/>
+        </w:rPr>
+        <w:drawing>
+          <wp:inline distT="0" distB="0" distL="0" distR="0" wp14:anchorId="157F2943" wp14:editId="525E489D">
+            <wp:extent cx="5932967" cy="3742055"/>
+            <wp:effectExtent l="0" t="0" r="0" b="0"/>
+            <wp:docPr id="29" name="Picture 29"/>
+            <wp:cNvGraphicFramePr>
+              <a:graphicFrameLocks xmlns:a="http://schemas.openxmlformats.org/drawingml/2006/main" noChangeAspect="1"/>
+            </wp:cNvGraphicFramePr>
+            <a:graphic xmlns:a="http://schemas.openxmlformats.org/drawingml/2006/main">
+              <a:graphicData uri="http://schemas.openxmlformats.org/drawingml/2006/picture">
+                <pic:pic xmlns:pic="http://schemas.openxmlformats.org/drawingml/2006/picture">
+                  <pic:nvPicPr>
+                    <pic:cNvPr id="1" name=""/>
+                    <pic:cNvPicPr/>
+                  </pic:nvPicPr>
+                  <pic:blipFill>
+                    <a:blip r:embed="rId23"/>
+                    <a:stretch>
+                      <a:fillRect/>
+                    </a:stretch>
+                  </pic:blipFill>
+                  <pic:spPr>
+                    <a:xfrm>
+                      <a:off x="0" y="0"/>
+                      <a:ext cx="5979085" cy="3771143"/>
+                    </a:xfrm>
+                    <a:prstGeom prst="rect">
+                      <a:avLst/>
+                    </a:prstGeom>
+                  </pic:spPr>
+                </pic:pic>
+              </a:graphicData>
+            </a:graphic>
+          </wp:inline>
+        </w:drawing>
+      </w:r>
+    </w:p>
+    <w:p>
+      <w:pPr>
+        <w:rPr>
+          <w:rFonts w:ascii="Arial" w:hAnsi="Arial" w:cs="Arial"/>
+          <w:sz w:val="28"/>
+          <w:szCs w:val="28"/>
+        </w:rPr>
+      </w:pPr>
+      <w:r>
+        <w:rPr>
+          <w:rFonts w:ascii="Arial" w:hAnsi="Arial" w:cs="Arial"/>
+          <w:sz w:val="28"/>
+          <w:szCs w:val="28"/>
+        </w:rPr>
+        <w:lastRenderedPageBreak/>
+        <w:t>Có áo thun không shop hén?</w:t>
+      </w:r>
+    </w:p>
+    <w:p>
+      <w:pPr>
+        <w:rPr>
+          <w:rFonts w:ascii="Arial" w:hAnsi="Arial" w:cs="Arial"/>
+          <w:sz w:val="28"/>
+          <w:szCs w:val="28"/>
+        </w:rPr>
+      </w:pPr>
+      <w:r>
+        <w:rPr>
+          <w:rFonts w:ascii="Arial" w:hAnsi="Arial" w:cs="Arial"/>
+          <w:sz w:val="28"/>
+          <w:szCs w:val="28"/>
+        </w:rPr>
+        <w:t>Size S</w:t>
+      </w:r>
+    </w:p>
+    <w:p>
+      <w:pPr>
+        <w:rPr>
+          <w:rFonts w:ascii="Arial" w:hAnsi="Arial" w:cs="Arial"/>
+          <w:sz w:val="28"/>
+          <w:szCs w:val="28"/>
+        </w:rPr>
+      </w:pPr>
+      <w:r>
+        <w:rPr>
+          <w:rFonts w:ascii="Arial" w:hAnsi="Arial" w:cs="Arial"/>
+          <w:sz w:val="28"/>
+          <w:szCs w:val="28"/>
+        </w:rPr>
+        <w:t>Màu đen</w:t>
+      </w:r>
+    </w:p>
+    <w:p>
+      <w:pPr>
+        <w:rPr>
+          <w:rFonts w:ascii="Arial" w:hAnsi="Arial" w:cs="Arial"/>
+          <w:sz w:val="28"/>
+          <w:szCs w:val="28"/>
+        </w:rPr>
+      </w:pPr>
+      <w:r>
+        <w:rPr>
+          <w:rFonts w:ascii="Arial" w:hAnsi="Arial" w:cs="Arial"/>
+          <w:sz w:val="28"/>
+          <w:szCs w:val="28"/>
+        </w:rPr>
+        <w:drawing>
+          <wp:inline distT="0" distB="0" distL="0" distR="0" wp14:anchorId="3D8CE863" wp14:editId="04E0DD91">
+            <wp:extent cx="5942124" cy="3593804"/>
+            <wp:effectExtent l="0" t="0" r="1905" b="6985"/>
+            <wp:docPr id="30" name="Picture 30"/>
+            <wp:cNvGraphicFramePr>
+              <a:graphicFrameLocks xmlns:a="http://schemas.openxmlformats.org/drawingml/2006/main" noChangeAspect="1"/>
+            </wp:cNvGraphicFramePr>
+            <a:graphic xmlns:a="http://schemas.openxmlformats.org/drawingml/2006/main">
+              <a:graphicData uri="http://schemas.openxmlformats.org/drawingml/2006/picture">
+                <pic:pic xmlns:pic="http://schemas.openxmlformats.org/drawingml/2006/picture">
+                  <pic:nvPicPr>
+                    <pic:cNvPr id="1" name=""/>
+                    <pic:cNvPicPr/>
+                  </pic:nvPicPr>
+                  <pic:blipFill>
+                    <a:blip r:embed="rId24"/>
+                    <a:stretch>
+                      <a:fillRect/>
+                    </a:stretch>
+                  </pic:blipFill>
+                  <pic:spPr>
+                    <a:xfrm>
+                      <a:off x="0" y="0"/>
+                      <a:ext cx="5966329" cy="3608443"/>
+                    </a:xfrm>
+                    <a:prstGeom prst="rect">
+                      <a:avLst/>
+                    </a:prstGeom>
+                  </pic:spPr>
+                </pic:pic>
+              </a:graphicData>
+            </a:graphic>
+          </wp:inline>
+        </w:drawing>
+      </w:r>
+    </w:p>
+    <w:p>
+      <w:pPr>
+        <w:rPr>
+          <w:rFonts w:ascii="Arial" w:hAnsi="Arial" w:cs="Arial"/>
+          <w:sz w:val="28"/>
+          <w:szCs w:val="28"/>
+        </w:rPr>
+      </w:pPr>
+      <w:r>
+        <w:rPr>
+          <w:rFonts w:ascii="Arial" w:hAnsi="Arial" w:cs="Arial"/>
+          <w:sz w:val="28"/>
+          <w:szCs w:val="28"/>
+        </w:rPr>
+        <w:drawing>
+          <wp:inline distT="0" distB="0" distL="0" distR="0" wp14:anchorId="36917129" wp14:editId="49883588">
+            <wp:extent cx="5302250" cy="3508744"/>
+            <wp:effectExtent l="0" t="0" r="0" b="0"/>
+            <wp:docPr id="31" name="Picture 31"/>
+            <wp:cNvGraphicFramePr>
+              <a:graphicFrameLocks xmlns:a="http://schemas.openxmlformats.org/drawingml/2006/main" noChangeAspect="1"/>
+            </wp:cNvGraphicFramePr>
+            <a:graphic xmlns:a="http://schemas.openxmlformats.org/drawingml/2006/main">
+              <a:graphicData uri="http://schemas.openxmlformats.org/drawingml/2006/picture">
+                <pic:pic xmlns:pic="http://schemas.openxmlformats.org/drawingml/2006/picture">
+                  <pic:nvPicPr>
+                    <pic:cNvPr id="1" name=""/>
+                    <pic:cNvPicPr/>
+                  </pic:nvPicPr>
+                  <pic:blipFill>
+                    <a:blip r:embed="rId25"/>
+                    <a:stretch>
+                      <a:fillRect/>
+                    </a:stretch>
+                  </pic:blipFill>
+                  <pic:spPr>
+                    <a:xfrm>
+                      <a:off x="0" y="0"/>
+                      <a:ext cx="5315149" cy="3517280"/>
+                    </a:xfrm>
+                    <a:prstGeom prst="rect">
+                      <a:avLst/>
+                    </a:prstGeom>
+                  </pic:spPr>
+                </pic:pic>
+              </a:graphicData>
+            </a:graphic>
+          </wp:inline>
+        </w:drawing>
+      </w:r>
+    </w:p>
+    <w:p>
+      <w:pPr>
+        <w:rPr>
+          <w:rFonts w:ascii="Arial" w:hAnsi="Arial" w:cs="Arial"/>
+          <w:sz w:val="28"/>
+          <w:szCs w:val="28"/>
+        </w:rPr>
+      </w:pPr>
+      <w:r>
+        <w:rPr>
+          <w:rFonts w:ascii="Arial" w:hAnsi="Arial" w:cs="Arial"/>
+          <w:sz w:val="28"/>
+          <w:szCs w:val="28"/>
+        </w:rPr>
+        <w:lastRenderedPageBreak/>
+        <w:t>Quần jean shop còn hàng ko</w:t>
+      </w:r>
+    </w:p>
+    <w:p>
+      <w:pPr>
+        <w:rPr>
+          <w:rFonts w:ascii="Arial" w:hAnsi="Arial" w:cs="Arial"/>
+          <w:sz w:val="28"/>
+          <w:szCs w:val="28"/>
+        </w:rPr>
+      </w:pPr>
+      <w:r>
+        <w:rPr>
+          <w:rFonts w:ascii="Arial" w:hAnsi="Arial" w:cs="Arial"/>
+          <w:sz w:val="28"/>
+          <w:szCs w:val="28"/>
+        </w:rPr>
+        <w:t>Có size M không á</w:t>
+      </w:r>
+    </w:p>
+    <w:p>
+      <w:pPr>
+        <w:rPr>
+          <w:rFonts w:ascii="Arial" w:hAnsi="Arial" w:cs="Arial"/>
+          <w:sz w:val="28"/>
+          <w:szCs w:val="28"/>
+        </w:rPr>
+      </w:pPr>
+      <w:r>
+        <w:rPr>
+          <w:rFonts w:ascii="Arial" w:hAnsi="Arial" w:cs="Arial"/>
+          <w:sz w:val="28"/>
+          <w:szCs w:val="28"/>
+        </w:rPr>
+        <w:t>Cho xem màu xanh đi</w:t>
+      </w:r>
+    </w:p>
+    <w:p>
+      <w:pPr>
+        <w:rPr>
+          <w:rFonts w:ascii="Arial" w:hAnsi="Arial" w:cs="Arial"/>
+          <w:sz w:val="28"/>
+          <w:szCs w:val="28"/>
+        </w:rPr>
+      </w:pPr>
+      <w:r>
+        <w:rPr>
+          <w:rFonts w:ascii="Arial" w:hAnsi="Arial" w:cs="Arial"/>
+          <w:sz w:val="28"/>
+          <w:szCs w:val="28"/>
+        </w:rPr>
+        <w:t>Cho xem cái nào có giá từ 150 đến 500 được không?</w:t>
+      </w:r>
+    </w:p>
+    <w:p>
+      <w:pPr>
+        <w:rPr>
+          <w:rFonts w:ascii="Arial" w:hAnsi="Arial" w:cs="Arial"/>
+          <w:sz w:val="28"/>
+          <w:szCs w:val="28"/>
+        </w:rPr>
+      </w:pPr>
+      <w:r>
+        <w:rPr>
+          <w:rFonts w:ascii="Arial" w:hAnsi="Arial" w:cs="Arial"/>
+          <w:sz w:val="28"/>
+          <w:szCs w:val="28"/>
+        </w:rPr>
+        <w:drawing>
+          <wp:inline distT="0" distB="0" distL="0" distR="0" wp14:anchorId="6B5262B2" wp14:editId="05B0DF7B">
+            <wp:extent cx="5942164" cy="3551274"/>
+            <wp:effectExtent l="0" t="0" r="1905" b="0"/>
+            <wp:docPr id="32" name="Picture 32"/>
+            <wp:cNvGraphicFramePr>
+              <a:graphicFrameLocks xmlns:a="http://schemas.openxmlformats.org/drawingml/2006/main" noChangeAspect="1"/>
+            </wp:cNvGraphicFramePr>
+            <a:graphic xmlns:a="http://schemas.openxmlformats.org/drawingml/2006/main">
+              <a:graphicData uri="http://schemas.openxmlformats.org/drawingml/2006/picture">
+                <pic:pic xmlns:pic="http://schemas.openxmlformats.org/drawingml/2006/picture">
+                  <pic:nvPicPr>
+                    <pic:cNvPr id="1" name=""/>
+                    <pic:cNvPicPr/>
+                  </pic:nvPicPr>
+                  <pic:blipFill>
+                    <a:blip r:embed="rId26"/>
+                    <a:stretch>
+                      <a:fillRect/>
+                    </a:stretch>
+                  </pic:blipFill>
+                  <pic:spPr>
+                    <a:xfrm>
+                      <a:off x="0" y="0"/>
+                      <a:ext cx="5968150" cy="3566805"/>
+                    </a:xfrm>
+                    <a:prstGeom prst="rect">
+                      <a:avLst/>
+                    </a:prstGeom>
+                  </pic:spPr>
+                </pic:pic>
+              </a:graphicData>
+            </a:graphic>
+          </wp:inline>
+        </w:drawing>
+      </w:r>
+    </w:p>
+    <w:p>
+      <w:pPr>
+        <w:rPr>
+          <w:rFonts w:ascii="Arial" w:hAnsi="Arial" w:cs="Arial"/>
+          <w:sz w:val="28"/>
+          <w:szCs w:val="28"/>
+        </w:rPr>
+      </w:pPr>
+      <w:r>
+        <w:rPr>
+          <w:rFonts w:ascii="Arial" w:hAnsi="Arial" w:cs="Arial"/>
+          <w:sz w:val="28"/>
+          <w:szCs w:val="28"/>
+        </w:rPr>
+        <w:drawing>
+          <wp:inline distT="0" distB="0" distL="0" distR="0" wp14:anchorId="48E8FDB8" wp14:editId="71AFD4D7">
+            <wp:extent cx="5370101" cy="3253563"/>
+            <wp:effectExtent l="0" t="0" r="2540" b="4445"/>
+            <wp:docPr id="33" name="Picture 33"/>
+            <wp:cNvGraphicFramePr>
+              <a:graphicFrameLocks xmlns:a="http://schemas.openxmlformats.org/drawingml/2006/main" noChangeAspect="1"/>
+            </wp:cNvGraphicFramePr>
+            <a:graphic xmlns:a="http://schemas.openxmlformats.org/drawingml/2006/main">
+              <a:graphicData uri="http://schemas.openxmlformats.org/drawingml/2006/picture">
+                <pic:pic xmlns:pic="http://schemas.openxmlformats.org/drawingml/2006/picture">
+                  <pic:nvPicPr>
+                    <pic:cNvPr id="1" name=""/>
+                    <pic:cNvPicPr/>
+                  </pic:nvPicPr>
+                  <pic:blipFill>
+                    <a:blip r:embed="rId27"/>
+                    <a:stretch>
+                      <a:fillRect/>
+                    </a:stretch>
+                  </pic:blipFill>
+                  <pic:spPr>
+                    <a:xfrm>
+                      <a:off x="0" y="0"/>
+                      <a:ext cx="5405328" cy="3274906"/>
+                    </a:xfrm>
+                    <a:prstGeom prst="rect">
+                      <a:avLst/>
+                    </a:prstGeom>
+                  </pic:spPr>
+                </pic:pic>
+              </a:graphicData>
+            </a:graphic>
+          </wp:inline>
+        </w:drawing>
+      </w:r>
+    </w:p>
+    <w:p>
+      <w:pPr>
+        <w:rPr>
+          <w:rFonts w:ascii="Arial" w:hAnsi="Arial" w:cs="Arial"/>
+          <w:sz w:val="28"/>
+          <w:szCs w:val="28"/>
+        </w:rPr>
+      </w:pPr>
+      <w:r>
+        <w:rPr>
+          <w:rFonts w:ascii="Arial" w:hAnsi="Arial" w:cs="Arial"/>
+          <w:sz w:val="28"/>
+          <w:szCs w:val="28"/>
+        </w:rPr>
+        <w:lastRenderedPageBreak/>
+        <w:t>Tôi muốn tìm áo thun cổ tròn nam size M màu xanh lá cây</w:t>
+      </w:r>
+    </w:p>
+    <w:p>
+      <w:pPr>
+        <w:rPr>
+          <w:rFonts w:ascii="Arial" w:hAnsi="Arial" w:cs="Arial"/>
+          <w:sz w:val="28"/>
+          <w:szCs w:val="28"/>
+        </w:rPr>
+      </w:pPr>
+      <w:r>
+        <w:rPr>
+          <w:rFonts w:ascii="Arial" w:hAnsi="Arial" w:cs="Arial"/>
+          <w:sz w:val="28"/>
+          <w:szCs w:val="28"/>
+        </w:rPr>
+        <w:t>size S có màu đen á</w:t>
+      </w:r>
+      <w:bookmarkStart w:id="0" w:name="_GoBack"/>
+      <w:bookmarkEnd w:id="0"/>
+    </w:p>
+    <w:p>
+      <w:pPr>
+        <w:rPr>
+          <w:rFonts w:ascii="Arial" w:hAnsi="Arial" w:cs="Arial"/>
+          <w:sz w:val="28"/>
+          <w:szCs w:val="28"/>
+        </w:rPr>
+      </w:pPr>
+      <w:r>
+        <w:rPr>
+          <w:rFonts w:ascii="Arial" w:hAnsi="Arial" w:cs="Arial"/>
+          <w:sz w:val="28"/>
+          <w:szCs w:val="28"/>
+        </w:rPr>
+        <w:t>giá từ 100 nha</w:t>
+      </w:r>
+    </w:p>
+    <w:p>
+      <w:pPr>
+        <w:rPr>
+          <w:rFonts w:ascii="Arial" w:hAnsi="Arial" w:cs="Arial"/>
+          <w:sz w:val="28"/>
+          <w:szCs w:val="28"/>
+        </w:rPr>
+      </w:pPr>
+      <w:r>
+        <w:rPr>
+          <w:rFonts w:ascii="Arial" w:hAnsi="Arial" w:cs="Arial"/>
+          <w:sz w:val="28"/>
+          <w:szCs w:val="28"/>
+        </w:rPr>
+        <w:drawing>
+          <wp:inline distT="0" distB="0" distL="0" distR="0" wp14:anchorId="20BC4D05" wp14:editId="05416836">
+            <wp:extent cx="5943600" cy="2371060"/>
+            <wp:effectExtent l="0" t="0" r="0" b="0"/>
+            <wp:docPr id="34" name="Picture 34"/>
+            <wp:cNvGraphicFramePr>
+              <a:graphicFrameLocks xmlns:a="http://schemas.openxmlformats.org/drawingml/2006/main" noChangeAspect="1"/>
+            </wp:cNvGraphicFramePr>
+            <a:graphic xmlns:a="http://schemas.openxmlformats.org/drawingml/2006/main">
+              <a:graphicData uri="http://schemas.openxmlformats.org/drawingml/2006/picture">
+                <pic:pic xmlns:pic="http://schemas.openxmlformats.org/drawingml/2006/picture">
+                  <pic:nvPicPr>
+                    <pic:cNvPr id="1" name=""/>
+                    <pic:cNvPicPr/>
+                  </pic:nvPicPr>
+                  <pic:blipFill>
+                    <a:blip r:embed="rId28"/>
+                    <a:stretch>
+                      <a:fillRect/>
+                    </a:stretch>
+                  </pic:blipFill>
+                  <pic:spPr>
+                    <a:xfrm>
+                      <a:off x="0" y="0"/>
+                      <a:ext cx="5950300" cy="2373733"/>
+                    </a:xfrm>
+                    <a:prstGeom prst="rect">
+                      <a:avLst/>
+                    </a:prstGeom>
+                  </pic:spPr>
+                </pic:pic>
+              </a:graphicData>
+            </a:graphic>
+          </wp:inline>
+        </w:drawing>
+      </w:r>
+    </w:p>
+    <w:p>
+      <w:pPr>
+        <w:rPr>
+          <w:rFonts w:ascii="Arial" w:hAnsi="Arial" w:cs="Arial"/>
+          <w:sz w:val="28"/>
+          <w:szCs w:val="28"/>
+        </w:rPr>
+      </w:pPr>
+      <w:r>
+        <w:rPr>
+          <w:rFonts w:ascii="Arial" w:hAnsi="Arial" w:cs="Arial"/>
+          <w:sz w:val="28"/>
+          <w:szCs w:val="28"/>
+        </w:rPr>
+        <w:drawing>
+          <wp:inline distT="0" distB="0" distL="0" distR="0" wp14:anchorId="13C86F55" wp14:editId="49D352C7">
+            <wp:extent cx="5953610" cy="4189228"/>
+            <wp:effectExtent l="0" t="0" r="9525" b="1905"/>
+            <wp:docPr id="36" name="Picture 36"/>
+            <wp:cNvGraphicFramePr>
+              <a:graphicFrameLocks xmlns:a="http://schemas.openxmlformats.org/drawingml/2006/main" noChangeAspect="1"/>
+            </wp:cNvGraphicFramePr>
+            <a:graphic xmlns:a="http://schemas.openxmlformats.org/drawingml/2006/main">
+              <a:graphicData uri="http://schemas.openxmlformats.org/drawingml/2006/picture">
+                <pic:pic xmlns:pic="http://schemas.openxmlformats.org/drawingml/2006/picture">
+                  <pic:nvPicPr>
+                    <pic:cNvPr id="1" name=""/>
+                    <pic:cNvPicPr/>
+                  </pic:nvPicPr>
+                  <pic:blipFill>
+                    <a:blip r:embed="rId29"/>
+                    <a:stretch>
+                      <a:fillRect/>
+                    </a:stretch>
+                  </pic:blipFill>
+                  <pic:spPr>
+                    <a:xfrm>
+                      <a:off x="0" y="0"/>
+                      <a:ext cx="5985930" cy="4211970"/>
+                    </a:xfrm>
+                    <a:prstGeom prst="rect">
+                      <a:avLst/>
+                    </a:prstGeom>
+                  </pic:spPr>
+                </pic:pic>
+              </a:graphicData>
+            </a:graphic>
+          </wp:inline>
+        </w:drawing>
+      </w:r>
+    </w:p>
+    <w:p>
+      <w:pPr>
+        <w:rPr>
+          <w:rFonts w:ascii="Arial" w:hAnsi="Arial" w:cs="Arial"/>
+          <w:sz w:val="28"/>
+          <w:szCs w:val="28"/>
+        </w:rPr>
+      </w:pPr>
+      <w:r>
+        <w:rPr>
+          <w:rFonts w:ascii="Arial" w:hAnsi="Arial" w:cs="Arial"/>
+          <w:sz w:val="28"/>
+          <w:szCs w:val="28"/>
+        </w:rPr>
+        <w:lastRenderedPageBreak/>
+        <w:drawing>
+          <wp:inline distT="0" distB="0" distL="0" distR="0" wp14:anchorId="6E7A8E10" wp14:editId="0EBA42CA">
+            <wp:extent cx="5901055" cy="6358270"/>
+            <wp:effectExtent l="0" t="0" r="4445" b="4445"/>
+            <wp:docPr id="35" name="Picture 35"/>
+            <wp:cNvGraphicFramePr>
+              <a:graphicFrameLocks xmlns:a="http://schemas.openxmlformats.org/drawingml/2006/main" noChangeAspect="1"/>
+            </wp:cNvGraphicFramePr>
+            <a:graphic xmlns:a="http://schemas.openxmlformats.org/drawingml/2006/main">
+              <a:graphicData uri="http://schemas.openxmlformats.org/drawingml/2006/picture">
+                <pic:pic xmlns:pic="http://schemas.openxmlformats.org/drawingml/2006/picture">
+                  <pic:nvPicPr>
+                    <pic:cNvPr id="1" name=""/>
+                    <pic:cNvPicPr/>
+                  </pic:nvPicPr>
+                  <pic:blipFill>
+                    <a:blip r:embed="rId30"/>
+                    <a:stretch>
+                      <a:fillRect/>
+                    </a:stretch>
+                  </pic:blipFill>
+                  <pic:spPr>
+                    <a:xfrm>
+                      <a:off x="0" y="0"/>
+                      <a:ext cx="5904184" cy="6361641"/>
+                    </a:xfrm>
+                    <a:prstGeom prst="rect">
+                      <a:avLst/>
+                    </a:prstGeom>
+                  </pic:spPr>
+                </pic:pic>
+              </a:graphicData>
+            </a:graphic>
+          </wp:inline>
+        </w:drawing>
+      </w:r>
+    </w:p>
+    <w:p>
+      <w:pPr>
+        <w:rPr>
+          <w:rFonts w:ascii="Arial" w:hAnsi="Arial" w:cs="Arial"/>
+          <w:sz w:val="28"/>
+          <w:szCs w:val="28"/>
+        </w:rPr>
+      </w:pPr>
+    </w:p>
     <w:sectPr>
       <w:pgSz w:w="12240" w:h="15840"/>
       <w:pgMar w:top="1440" w:right="1440" w:bottom="1440" w:left="1440" w:header="720" w:footer="720" w:gutter="0"/>
@@ -439,8 +2231,424 @@
 </w:document>
 </file>
 
+<file path=word/numbering.xml><?xml version="1.0" encoding="utf-8"?>
+<w:numbering xmlns:wpc="http://schemas.microsoft.com/office/word/2010/wordprocessingCanvas" xmlns:cx="http://schemas.microsoft.com/office/drawing/2014/chartex" xmlns:mc="http://schemas.openxmlformats.org/markup-compatibility/2006" xmlns:o="urn:schemas-microsoft-com:office:office" xmlns:r="http://schemas.openxmlformats.org/officeDocument/2006/relationships" xmlns:m="http://schemas.openxmlformats.org/officeDocument/2006/math" xmlns:v="urn:schemas-microsoft-com:vml" xmlns:wp14="http://schemas.microsoft.com/office/word/2010/wordprocessingDrawing" xmlns:wp="http://schemas.openxmlformats.org/drawingml/2006/wordprocessingDrawing" xmlns:w10="urn:schemas-microsoft-com:office:word" xmlns:w="http://schemas.openxmlformats.org/wordprocessingml/2006/main" xmlns:w14="http://schemas.microsoft.com/office/word/2010/wordml" xmlns:w15="http://schemas.microsoft.com/office/word/2012/wordml" xmlns:w16se="http://schemas.microsoft.com/office/word/2015/wordml/symex" xmlns:wpg="http://schemas.microsoft.com/office/word/2010/wordprocessingGroup" xmlns:wpi="http://schemas.microsoft.com/office/word/2010/wordprocessingInk" xmlns:wne="http://schemas.microsoft.com/office/word/2006/wordml" xmlns:wps="http://schemas.microsoft.com/office/word/2010/wordprocessingShape" mc:Ignorable="w14 w15 w16se wp14">
+  <w:abstractNum w:abstractNumId="0" w15:restartNumberingAfterBreak="0">
+    <w:nsid w:val="10512967"/>
+    <w:multiLevelType w:val="hybridMultilevel"/>
+    <w:tmpl w:val="151C37F4"/>
+    <w:lvl w:ilvl="0" w:tplc="FAECE9F6">
+      <w:start w:val="1"/>
+      <w:numFmt w:val="decimal"/>
+      <w:pStyle w:val="Heading1"/>
+      <w:lvlText w:val="%1."/>
+      <w:lvlJc w:val="left"/>
+      <w:pPr>
+        <w:ind w:left="720" w:hanging="360"/>
+      </w:pPr>
+    </w:lvl>
+    <w:lvl w:ilvl="1" w:tplc="04090019" w:tentative="1">
+      <w:start w:val="1"/>
+      <w:numFmt w:val="lowerLetter"/>
+      <w:lvlText w:val="%2."/>
+      <w:lvlJc w:val="left"/>
+      <w:pPr>
+        <w:ind w:left="1440" w:hanging="360"/>
+      </w:pPr>
+    </w:lvl>
+    <w:lvl w:ilvl="2" w:tplc="0409001B" w:tentative="1">
+      <w:start w:val="1"/>
+      <w:numFmt w:val="lowerRoman"/>
+      <w:lvlText w:val="%3."/>
+      <w:lvlJc w:val="right"/>
+      <w:pPr>
+        <w:ind w:left="2160" w:hanging="180"/>
+      </w:pPr>
+    </w:lvl>
+    <w:lvl w:ilvl="3" w:tplc="0409000F" w:tentative="1">
+      <w:start w:val="1"/>
+      <w:numFmt w:val="decimal"/>
+      <w:lvlText w:val="%4."/>
+      <w:lvlJc w:val="left"/>
+      <w:pPr>
+        <w:ind w:left="2880" w:hanging="360"/>
+      </w:pPr>
+    </w:lvl>
+    <w:lvl w:ilvl="4" w:tplc="04090019" w:tentative="1">
+      <w:start w:val="1"/>
+      <w:numFmt w:val="lowerLetter"/>
+      <w:lvlText w:val="%5."/>
+      <w:lvlJc w:val="left"/>
+      <w:pPr>
+        <w:ind w:left="3600" w:hanging="360"/>
+      </w:pPr>
+    </w:lvl>
+    <w:lvl w:ilvl="5" w:tplc="0409001B" w:tentative="1">
+      <w:start w:val="1"/>
+      <w:numFmt w:val="lowerRoman"/>
+      <w:lvlText w:val="%6."/>
+      <w:lvlJc w:val="right"/>
+      <w:pPr>
+        <w:ind w:left="4320" w:hanging="180"/>
+      </w:pPr>
+    </w:lvl>
+    <w:lvl w:ilvl="6" w:tplc="0409000F" w:tentative="1">
+      <w:start w:val="1"/>
+      <w:numFmt w:val="decimal"/>
+      <w:lvlText w:val="%7."/>
+      <w:lvlJc w:val="left"/>
+      <w:pPr>
+        <w:ind w:left="5040" w:hanging="360"/>
+      </w:pPr>
+    </w:lvl>
+    <w:lvl w:ilvl="7" w:tplc="04090019" w:tentative="1">
+      <w:start w:val="1"/>
+      <w:numFmt w:val="lowerLetter"/>
+      <w:lvlText w:val="%8."/>
+      <w:lvlJc w:val="left"/>
+      <w:pPr>
+        <w:ind w:left="5760" w:hanging="360"/>
+      </w:pPr>
+    </w:lvl>
+    <w:lvl w:ilvl="8" w:tplc="0409001B" w:tentative="1">
+      <w:start w:val="1"/>
+      <w:numFmt w:val="lowerRoman"/>
+      <w:lvlText w:val="%9."/>
+      <w:lvlJc w:val="right"/>
+      <w:pPr>
+        <w:ind w:left="6480" w:hanging="180"/>
+      </w:pPr>
+    </w:lvl>
+  </w:abstractNum>
+  <w:abstractNum w:abstractNumId="1" w15:restartNumberingAfterBreak="0">
+    <w:nsid w:val="118A1BBE"/>
+    <w:multiLevelType w:val="hybridMultilevel"/>
+    <w:tmpl w:val="043A6042"/>
+    <w:lvl w:ilvl="0" w:tplc="0409000F">
+      <w:start w:val="1"/>
+      <w:numFmt w:val="decimal"/>
+      <w:lvlText w:val="%1."/>
+      <w:lvlJc w:val="left"/>
+      <w:pPr>
+        <w:ind w:left="720" w:hanging="360"/>
+      </w:pPr>
+    </w:lvl>
+    <w:lvl w:ilvl="1" w:tplc="04090019" w:tentative="1">
+      <w:start w:val="1"/>
+      <w:numFmt w:val="lowerLetter"/>
+      <w:lvlText w:val="%2."/>
+      <w:lvlJc w:val="left"/>
+      <w:pPr>
+        <w:ind w:left="1440" w:hanging="360"/>
+      </w:pPr>
+    </w:lvl>
+    <w:lvl w:ilvl="2" w:tplc="0409001B" w:tentative="1">
+      <w:start w:val="1"/>
+      <w:numFmt w:val="lowerRoman"/>
+      <w:lvlText w:val="%3."/>
+      <w:lvlJc w:val="right"/>
+      <w:pPr>
+        <w:ind w:left="2160" w:hanging="180"/>
+      </w:pPr>
+    </w:lvl>
+    <w:lvl w:ilvl="3" w:tplc="0409000F" w:tentative="1">
+      <w:start w:val="1"/>
+      <w:numFmt w:val="decimal"/>
+      <w:lvlText w:val="%4."/>
+      <w:lvlJc w:val="left"/>
+      <w:pPr>
+        <w:ind w:left="2880" w:hanging="360"/>
+      </w:pPr>
+    </w:lvl>
+    <w:lvl w:ilvl="4" w:tplc="04090019" w:tentative="1">
+      <w:start w:val="1"/>
+      <w:numFmt w:val="lowerLetter"/>
+      <w:lvlText w:val="%5."/>
+      <w:lvlJc w:val="left"/>
+      <w:pPr>
+        <w:ind w:left="3600" w:hanging="360"/>
+      </w:pPr>
+    </w:lvl>
+    <w:lvl w:ilvl="5" w:tplc="0409001B" w:tentative="1">
+      <w:start w:val="1"/>
+      <w:numFmt w:val="lowerRoman"/>
+      <w:lvlText w:val="%6."/>
+      <w:lvlJc w:val="right"/>
+      <w:pPr>
+        <w:ind w:left="4320" w:hanging="180"/>
+      </w:pPr>
+    </w:lvl>
+    <w:lvl w:ilvl="6" w:tplc="0409000F" w:tentative="1">
+      <w:start w:val="1"/>
+      <w:numFmt w:val="decimal"/>
+      <w:lvlText w:val="%7."/>
+      <w:lvlJc w:val="left"/>
+      <w:pPr>
+        <w:ind w:left="5040" w:hanging="360"/>
+      </w:pPr>
+    </w:lvl>
+    <w:lvl w:ilvl="7" w:tplc="04090019" w:tentative="1">
+      <w:start w:val="1"/>
+      <w:numFmt w:val="lowerLetter"/>
+      <w:lvlText w:val="%8."/>
+      <w:lvlJc w:val="left"/>
+      <w:pPr>
+        <w:ind w:left="5760" w:hanging="360"/>
+      </w:pPr>
+    </w:lvl>
+    <w:lvl w:ilvl="8" w:tplc="0409001B" w:tentative="1">
+      <w:start w:val="1"/>
+      <w:numFmt w:val="lowerRoman"/>
+      <w:lvlText w:val="%9."/>
+      <w:lvlJc w:val="right"/>
+      <w:pPr>
+        <w:ind w:left="6480" w:hanging="180"/>
+      </w:pPr>
+    </w:lvl>
+  </w:abstractNum>
+  <w:abstractNum w:abstractNumId="2" w15:restartNumberingAfterBreak="0">
+    <w:nsid w:val="36DB2750"/>
+    <w:multiLevelType w:val="hybridMultilevel"/>
+    <w:tmpl w:val="B2444AFE"/>
+    <w:lvl w:ilvl="0" w:tplc="0409000D">
+      <w:start w:val="1"/>
+      <w:numFmt w:val="bullet"/>
+      <w:lvlText w:val=""/>
+      <w:lvlJc w:val="left"/>
+      <w:pPr>
+        <w:ind w:left="720" w:hanging="360"/>
+      </w:pPr>
+      <w:rPr>
+        <w:rFonts w:ascii="Wingdings" w:hAnsi="Wingdings" w:hint="default"/>
+      </w:rPr>
+    </w:lvl>
+    <w:lvl w:ilvl="1" w:tplc="04090003" w:tentative="1">
+      <w:start w:val="1"/>
+      <w:numFmt w:val="bullet"/>
+      <w:lvlText w:val="o"/>
+      <w:lvlJc w:val="left"/>
+      <w:pPr>
+        <w:ind w:left="1440" w:hanging="360"/>
+      </w:pPr>
+      <w:rPr>
+        <w:rFonts w:ascii="Courier New" w:hAnsi="Courier New" w:cs="Courier New" w:hint="default"/>
+      </w:rPr>
+    </w:lvl>
+    <w:lvl w:ilvl="2" w:tplc="04090005" w:tentative="1">
+      <w:start w:val="1"/>
+      <w:numFmt w:val="bullet"/>
+      <w:lvlText w:val=""/>
+      <w:lvlJc w:val="left"/>
+      <w:pPr>
+        <w:ind w:left="2160" w:hanging="360"/>
+      </w:pPr>
+      <w:rPr>
+        <w:rFonts w:ascii="Wingdings" w:hAnsi="Wingdings" w:hint="default"/>
+      </w:rPr>
+    </w:lvl>
+    <w:lvl w:ilvl="3" w:tplc="04090001" w:tentative="1">
+      <w:start w:val="1"/>
+      <w:numFmt w:val="bullet"/>
+      <w:lvlText w:val=""/>
+      <w:lvlJc w:val="left"/>
+      <w:pPr>
+        <w:ind w:left="2880" w:hanging="360"/>
+      </w:pPr>
+      <w:rPr>
+        <w:rFonts w:ascii="Symbol" w:hAnsi="Symbol" w:hint="default"/>
+      </w:rPr>
+    </w:lvl>
+    <w:lvl w:ilvl="4" w:tplc="04090003" w:tentative="1">
+      <w:start w:val="1"/>
+      <w:numFmt w:val="bullet"/>
+      <w:lvlText w:val="o"/>
+      <w:lvlJc w:val="left"/>
+      <w:pPr>
+        <w:ind w:left="3600" w:hanging="360"/>
+      </w:pPr>
+      <w:rPr>
+        <w:rFonts w:ascii="Courier New" w:hAnsi="Courier New" w:cs="Courier New" w:hint="default"/>
+      </w:rPr>
+    </w:lvl>
+    <w:lvl w:ilvl="5" w:tplc="04090005" w:tentative="1">
+      <w:start w:val="1"/>
+      <w:numFmt w:val="bullet"/>
+      <w:lvlText w:val=""/>
+      <w:lvlJc w:val="left"/>
+      <w:pPr>
+        <w:ind w:left="4320" w:hanging="360"/>
+      </w:pPr>
+      <w:rPr>
+        <w:rFonts w:ascii="Wingdings" w:hAnsi="Wingdings" w:hint="default"/>
+      </w:rPr>
+    </w:lvl>
+    <w:lvl w:ilvl="6" w:tplc="04090001" w:tentative="1">
+      <w:start w:val="1"/>
+      <w:numFmt w:val="bullet"/>
+      <w:lvlText w:val=""/>
+      <w:lvlJc w:val="left"/>
+      <w:pPr>
+        <w:ind w:left="5040" w:hanging="360"/>
+      </w:pPr>
+      <w:rPr>
+        <w:rFonts w:ascii="Symbol" w:hAnsi="Symbol" w:hint="default"/>
+      </w:rPr>
+    </w:lvl>
+    <w:lvl w:ilvl="7" w:tplc="04090003" w:tentative="1">
+      <w:start w:val="1"/>
+      <w:numFmt w:val="bullet"/>
+      <w:lvlText w:val="o"/>
+      <w:lvlJc w:val="left"/>
+      <w:pPr>
+        <w:ind w:left="5760" w:hanging="360"/>
+      </w:pPr>
+      <w:rPr>
+        <w:rFonts w:ascii="Courier New" w:hAnsi="Courier New" w:cs="Courier New" w:hint="default"/>
+      </w:rPr>
+    </w:lvl>
+    <w:lvl w:ilvl="8" w:tplc="04090005" w:tentative="1">
+      <w:start w:val="1"/>
+      <w:numFmt w:val="bullet"/>
+      <w:lvlText w:val=""/>
+      <w:lvlJc w:val="left"/>
+      <w:pPr>
+        <w:ind w:left="6480" w:hanging="360"/>
+      </w:pPr>
+      <w:rPr>
+        <w:rFonts w:ascii="Wingdings" w:hAnsi="Wingdings" w:hint="default"/>
+      </w:rPr>
+    </w:lvl>
+  </w:abstractNum>
+  <w:abstractNum w:abstractNumId="3" w15:restartNumberingAfterBreak="0">
+    <w:nsid w:val="491D1A92"/>
+    <w:multiLevelType w:val="hybridMultilevel"/>
+    <w:tmpl w:val="9BAA35E4"/>
+    <w:lvl w:ilvl="0" w:tplc="04090001">
+      <w:start w:val="1"/>
+      <w:numFmt w:val="bullet"/>
+      <w:lvlText w:val=""/>
+      <w:lvlJc w:val="left"/>
+      <w:pPr>
+        <w:ind w:left="720" w:hanging="360"/>
+      </w:pPr>
+      <w:rPr>
+        <w:rFonts w:ascii="Symbol" w:hAnsi="Symbol" w:hint="default"/>
+      </w:rPr>
+    </w:lvl>
+    <w:lvl w:ilvl="1" w:tplc="04090003" w:tentative="1">
+      <w:start w:val="1"/>
+      <w:numFmt w:val="bullet"/>
+      <w:lvlText w:val="o"/>
+      <w:lvlJc w:val="left"/>
+      <w:pPr>
+        <w:ind w:left="1440" w:hanging="360"/>
+      </w:pPr>
+      <w:rPr>
+        <w:rFonts w:ascii="Courier New" w:hAnsi="Courier New" w:cs="Courier New" w:hint="default"/>
+      </w:rPr>
+    </w:lvl>
+    <w:lvl w:ilvl="2" w:tplc="04090005" w:tentative="1">
+      <w:start w:val="1"/>
+      <w:numFmt w:val="bullet"/>
+      <w:lvlText w:val=""/>
+      <w:lvlJc w:val="left"/>
+      <w:pPr>
+        <w:ind w:left="2160" w:hanging="360"/>
+      </w:pPr>
+      <w:rPr>
+        <w:rFonts w:ascii="Wingdings" w:hAnsi="Wingdings" w:hint="default"/>
+      </w:rPr>
+    </w:lvl>
+    <w:lvl w:ilvl="3" w:tplc="04090001" w:tentative="1">
+      <w:start w:val="1"/>
+      <w:numFmt w:val="bullet"/>
+      <w:lvlText w:val=""/>
+      <w:lvlJc w:val="left"/>
+      <w:pPr>
+        <w:ind w:left="2880" w:hanging="360"/>
+      </w:pPr>
+      <w:rPr>
+        <w:rFonts w:ascii="Symbol" w:hAnsi="Symbol" w:hint="default"/>
+      </w:rPr>
+    </w:lvl>
+    <w:lvl w:ilvl="4" w:tplc="04090003" w:tentative="1">
+      <w:start w:val="1"/>
+      <w:numFmt w:val="bullet"/>
+      <w:lvlText w:val="o"/>
+      <w:lvlJc w:val="left"/>
+      <w:pPr>
+        <w:ind w:left="3600" w:hanging="360"/>
+      </w:pPr>
+      <w:rPr>
+        <w:rFonts w:ascii="Courier New" w:hAnsi="Courier New" w:cs="Courier New" w:hint="default"/>
+      </w:rPr>
+    </w:lvl>
+    <w:lvl w:ilvl="5" w:tplc="04090005" w:tentative="1">
+      <w:start w:val="1"/>
+      <w:numFmt w:val="bullet"/>
+      <w:lvlText w:val=""/>
+      <w:lvlJc w:val="left"/>
+      <w:pPr>
+        <w:ind w:left="4320" w:hanging="360"/>
+      </w:pPr>
+      <w:rPr>
+        <w:rFonts w:ascii="Wingdings" w:hAnsi="Wingdings" w:hint="default"/>
+      </w:rPr>
+    </w:lvl>
+    <w:lvl w:ilvl="6" w:tplc="04090001" w:tentative="1">
+      <w:start w:val="1"/>
+      <w:numFmt w:val="bullet"/>
+      <w:lvlText w:val=""/>
+      <w:lvlJc w:val="left"/>
+      <w:pPr>
+        <w:ind w:left="5040" w:hanging="360"/>
+      </w:pPr>
+      <w:rPr>
+        <w:rFonts w:ascii="Symbol" w:hAnsi="Symbol" w:hint="default"/>
+      </w:rPr>
+    </w:lvl>
+    <w:lvl w:ilvl="7" w:tplc="04090003" w:tentative="1">
+      <w:start w:val="1"/>
+      <w:numFmt w:val="bullet"/>
+      <w:lvlText w:val="o"/>
+      <w:lvlJc w:val="left"/>
+      <w:pPr>
+        <w:ind w:left="5760" w:hanging="360"/>
+      </w:pPr>
+      <w:rPr>
+        <w:rFonts w:ascii="Courier New" w:hAnsi="Courier New" w:cs="Courier New" w:hint="default"/>
+      </w:rPr>
+    </w:lvl>
+    <w:lvl w:ilvl="8" w:tplc="04090005" w:tentative="1">
+      <w:start w:val="1"/>
+      <w:numFmt w:val="bullet"/>
+      <w:lvlText w:val=""/>
+      <w:lvlJc w:val="left"/>
+      <w:pPr>
+        <w:ind w:left="6480" w:hanging="360"/>
+      </w:pPr>
+      <w:rPr>
+        <w:rFonts w:ascii="Wingdings" w:hAnsi="Wingdings" w:hint="default"/>
+      </w:rPr>
+    </w:lvl>
+  </w:abstractNum>
+  <w:num w:numId="1">
+    <w:abstractNumId w:val="1"/>
+  </w:num>
+  <w:num w:numId="2">
+    <w:abstractNumId w:val="0"/>
+  </w:num>
+  <w:num w:numId="3">
+    <w:abstractNumId w:val="3"/>
+  </w:num>
+  <w:num w:numId="4">
+    <w:abstractNumId w:val="2"/>
+  </w:num>
+</w:numbering>
+</file>
+
 <file path=word/styles.xml><?xml version="1.0" encoding="utf-8"?>
-<w:styles xmlns:mc="http://schemas.openxmlformats.org/markup-compatibility/2006" xmlns:r="http://schemas.openxmlformats.org/officeDocument/2006/relationships" xmlns:w="http://schemas.openxmlformats.org/wordprocessingml/2006/main" xmlns:w14="http://schemas.microsoft.com/office/word/2010/wordml" xmlns:w15="http://schemas.microsoft.com/office/word/2012/wordml" xmlns:w16cex="http://schemas.microsoft.com/office/word/2018/wordml/cex" xmlns:w16cid="http://schemas.microsoft.com/office/word/2016/wordml/cid" xmlns:w16="http://schemas.microsoft.com/office/word/2018/wordml" xmlns:w16sdtdh="http://schemas.microsoft.com/office/word/2020/wordml/sdtdatahash" xmlns:w16se="http://schemas.microsoft.com/office/word/2015/wordml/symex" mc:Ignorable="w14 w15 w16se w16cid w16 w16cex w16sdtdh">
+<w:styles xmlns:mc="http://schemas.openxmlformats.org/markup-compatibility/2006" xmlns:r="http://schemas.openxmlformats.org/officeDocument/2006/relationships" xmlns:w="http://schemas.openxmlformats.org/wordprocessingml/2006/main" xmlns:w14="http://schemas.microsoft.com/office/word/2010/wordml" xmlns:w15="http://schemas.microsoft.com/office/word/2012/wordml" xmlns:w16se="http://schemas.microsoft.com/office/word/2015/wordml/symex" mc:Ignorable="w14 w15 w16se">
   <w:docDefaults>
     <w:rPrDefault>
       <w:rPr>
@@ -456,7 +2664,7 @@
       </w:pPr>
     </w:pPrDefault>
   </w:docDefaults>
-  <w:latentStyles w:defLockedState="0" w:defUIPriority="99" w:defSemiHidden="0" w:defUnhideWhenUsed="0" w:defQFormat="0" w:count="376">
+  <w:latentStyles w:defLockedState="0" w:defUIPriority="99" w:defSemiHidden="0" w:defUnhideWhenUsed="0" w:defQFormat="0" w:count="371">
     <w:lsdException w:name="Normal" w:uiPriority="0" w:qFormat="1"/>
     <w:lsdException w:name="heading 1" w:uiPriority="9" w:qFormat="1"/>
     <w:lsdException w:name="heading 2" w:semiHidden="1" w:uiPriority="9" w:unhideWhenUsed="1" w:qFormat="1"/>
@@ -828,11 +3036,6 @@
     <w:lsdException w:name="List Table 5 Dark Accent 6" w:uiPriority="50"/>
     <w:lsdException w:name="List Table 6 Colorful Accent 6" w:uiPriority="51"/>
     <w:lsdException w:name="List Table 7 Colorful Accent 6" w:uiPriority="52"/>
-    <w:lsdException w:name="Mention" w:semiHidden="1" w:unhideWhenUsed="1"/>
-    <w:lsdException w:name="Smart Hyperlink" w:semiHidden="1" w:unhideWhenUsed="1"/>
-    <w:lsdException w:name="Hashtag" w:semiHidden="1" w:unhideWhenUsed="1"/>
-    <w:lsdException w:name="Unresolved Mention" w:semiHidden="1" w:unhideWhenUsed="1"/>
-    <w:lsdException w:name="Smart Link" w:semiHidden="1" w:unhideWhenUsed="1"/>
   </w:latentStyles>
   <w:style w:type="paragraph" w:default="1" w:styleId="Normal">
     <w:name w:val="Normal"/>
@@ -845,18 +3048,43 @@
     <w:link w:val="Heading1Char"/>
     <w:uiPriority w:val="9"/>
     <w:qFormat/>
-    <w:rsid w:val="00C97E56"/>
+    <w:rsid w:val="00710CA7"/>
     <w:pPr>
       <w:keepNext/>
       <w:keepLines/>
+      <w:numPr>
+        <w:numId w:val="2"/>
+      </w:numPr>
       <w:spacing w:before="240" w:after="0"/>
       <w:outlineLvl w:val="0"/>
     </w:pPr>
     <w:rPr>
-      <w:rFonts w:asciiTheme="majorHAnsi" w:eastAsiaTheme="majorEastAsia" w:hAnsiTheme="majorHAnsi" w:cstheme="majorBidi"/>
+      <w:rFonts w:ascii="Arial" w:eastAsiaTheme="majorEastAsia" w:hAnsi="Arial" w:cstheme="majorBidi"/>
       <w:color w:val="2E74B5" w:themeColor="accent1" w:themeShade="BF"/>
       <w:sz w:val="32"/>
       <w:szCs w:val="32"/>
+    </w:rPr>
+  </w:style>
+  <w:style w:type="paragraph" w:styleId="Heading2">
+    <w:name w:val="heading 2"/>
+    <w:basedOn w:val="Normal"/>
+    <w:next w:val="Normal"/>
+    <w:link w:val="Heading2Char"/>
+    <w:uiPriority w:val="9"/>
+    <w:unhideWhenUsed/>
+    <w:qFormat/>
+    <w:rsid w:val="00710CA7"/>
+    <w:pPr>
+      <w:keepNext/>
+      <w:keepLines/>
+      <w:spacing w:before="40" w:after="0"/>
+      <w:outlineLvl w:val="1"/>
+    </w:pPr>
+    <w:rPr>
+      <w:rFonts w:asciiTheme="majorHAnsi" w:eastAsiaTheme="majorEastAsia" w:hAnsiTheme="majorHAnsi" w:cstheme="majorBidi"/>
+      <w:color w:val="2E74B5" w:themeColor="accent1" w:themeShade="BF"/>
+      <w:sz w:val="26"/>
+      <w:szCs w:val="26"/>
     </w:rPr>
   </w:style>
   <w:style w:type="character" w:default="1" w:styleId="DefaultParagraphFont">
@@ -891,9 +3119,9 @@
     <w:basedOn w:val="DefaultParagraphFont"/>
     <w:link w:val="Heading1"/>
     <w:uiPriority w:val="9"/>
-    <w:rsid w:val="00C97E56"/>
+    <w:rsid w:val="00710CA7"/>
     <w:rPr>
-      <w:rFonts w:asciiTheme="majorHAnsi" w:eastAsiaTheme="majorEastAsia" w:hAnsiTheme="majorHAnsi" w:cstheme="majorBidi"/>
+      <w:rFonts w:ascii="Arial" w:eastAsiaTheme="majorEastAsia" w:hAnsi="Arial" w:cstheme="majorBidi"/>
       <w:color w:val="2E74B5" w:themeColor="accent1" w:themeShade="BF"/>
       <w:sz w:val="32"/>
       <w:szCs w:val="32"/>
@@ -931,6 +3159,41 @@
       <w:kern w:val="28"/>
       <w:sz w:val="56"/>
       <w:szCs w:val="56"/>
+    </w:rPr>
+  </w:style>
+  <w:style w:type="paragraph" w:styleId="ListParagraph">
+    <w:name w:val="List Paragraph"/>
+    <w:basedOn w:val="Normal"/>
+    <w:uiPriority w:val="34"/>
+    <w:qFormat/>
+    <w:rsid w:val="005B7BA3"/>
+    <w:pPr>
+      <w:ind w:left="720"/>
+      <w:contextualSpacing/>
+    </w:pPr>
+  </w:style>
+  <w:style w:type="character" w:customStyle="1" w:styleId="Heading2Char">
+    <w:name w:val="Heading 2 Char"/>
+    <w:basedOn w:val="DefaultParagraphFont"/>
+    <w:link w:val="Heading2"/>
+    <w:uiPriority w:val="9"/>
+    <w:rsid w:val="00710CA7"/>
+    <w:rPr>
+      <w:rFonts w:asciiTheme="majorHAnsi" w:eastAsiaTheme="majorEastAsia" w:hAnsiTheme="majorHAnsi" w:cstheme="majorBidi"/>
+      <w:color w:val="2E74B5" w:themeColor="accent1" w:themeShade="BF"/>
+      <w:sz w:val="26"/>
+      <w:szCs w:val="26"/>
+    </w:rPr>
+  </w:style>
+  <w:style w:type="character" w:styleId="Hyperlink">
+    <w:name w:val="Hyperlink"/>
+    <w:basedOn w:val="DefaultParagraphFont"/>
+    <w:uiPriority w:val="99"/>
+    <w:unhideWhenUsed/>
+    <w:rsid w:val="00710CA7"/>
+    <w:rPr>
+      <w:color w:val="0563C1" w:themeColor="hyperlink"/>
+      <w:u w:val="single"/>
     </w:rPr>
   </w:style>
 </w:styles>
